--- a/uploaded_file.docx
+++ b/uploaded_file.docx
@@ -5,425 +5,1851 @@
     <w:p>
       <w:pPr>
         <w:pStyle w:val="Normal"/>
-        <w:rPr/>
+        <w:shd w:val="clear" w:color="auto" w:fill="FFFFFF"/>
+        <w:spacing w:lineRule="atLeast" w:line="420" w:before="0" w:after="360"/>
+        <w:rPr>
+          <w:rFonts w:ascii="Poppins" w:hAnsi="Poppins" w:eastAsia="Times New Roman" w:cs="Poppins"/>
+          <w:color w:val="2F2D2D"/>
+          <w:kern w:val="0"/>
+          <w:lang w:eastAsia="en-GB"/>
+          <w14:ligatures w14:val="none"/>
+        </w:rPr>
       </w:pPr>
       <w:r>
         <w:rPr>
+          <w:rFonts w:eastAsia="Times New Roman" w:cs="Poppins" w:ascii="Poppins" w:hAnsi="Poppins"/>
+          <w:color w:val="2F2D2D"/>
+          <w:kern w:val="0"/>
+          <w:lang w:eastAsia="en-GB"/>
+          <w14:ligatures w14:val="none"/>
+        </w:rPr>
+        <w:t>ContractsCounsel has assisted 419 clients with commercial leases and maintains a network of 214 </w:t>
+      </w:r>
+      <w:hyperlink r:id="rId2">
+        <w:r>
+          <w:rPr>
+            <w:rStyle w:val="ListLabel37"/>
+            <w:rFonts w:eastAsia="Times New Roman" w:cs="Poppins" w:ascii="Poppins" w:hAnsi="Poppins"/>
+            <w:color w:val="C9002A"/>
+            <w:kern w:val="0"/>
+            <w:u w:val="single"/>
+            <w:lang w:eastAsia="en-GB"/>
+            <w14:ligatures w14:val="none"/>
+          </w:rPr>
+          <w:t>real estate</w:t>
+        </w:r>
+      </w:hyperlink>
+      <w:r>
+        <w:rPr>
+          <w:rFonts w:eastAsia="Times New Roman" w:cs="Poppins" w:ascii="Poppins" w:hAnsi="Poppins"/>
+          <w:color w:val="2F2D2D"/>
+          <w:kern w:val="0"/>
+          <w:lang w:eastAsia="en-GB"/>
+          <w14:ligatures w14:val="none"/>
+        </w:rPr>
+        <w:t> lawyers available daily. These lawyers collectively have </w:t>
+      </w:r>
+      <w:hyperlink r:id="rId3">
+        <w:r>
+          <w:rPr>
+            <w:rStyle w:val="ListLabel37"/>
+            <w:rFonts w:eastAsia="Times New Roman" w:cs="Poppins" w:ascii="Poppins" w:hAnsi="Poppins"/>
+            <w:color w:val="C9002A"/>
+            <w:kern w:val="0"/>
+            <w:u w:val="single"/>
+            <w:lang w:eastAsia="en-GB"/>
+            <w14:ligatures w14:val="none"/>
+          </w:rPr>
+          <w:t>71 reviews</w:t>
+        </w:r>
+      </w:hyperlink>
+      <w:r>
+        <w:rPr>
+          <w:rFonts w:eastAsia="Times New Roman" w:cs="Poppins" w:ascii="Poppins" w:hAnsi="Poppins"/>
+          <w:color w:val="2F2D2D"/>
+          <w:kern w:val="0"/>
+          <w:lang w:eastAsia="en-GB"/>
+          <w14:ligatures w14:val="none"/>
+        </w:rPr>
+        <w:t> to help you choose the best lawyer for your needs. Customers rate lawyers for commercial lease matters </w:t>
+      </w:r>
+      <w:r>
+        <w:rPr>
+          <w:rFonts w:eastAsia="Times New Roman" w:cs="Poppins" w:ascii="Poppins" w:hAnsi="Poppins"/>
+          <w:color w:val="2F2D2D"/>
+          <w:kern w:val="0"/>
+          <w:lang w:val="en-US" w:eastAsia="en-GB"/>
+          <w14:ligatures w14:val="none"/>
+        </w:rPr>
+        <w:t xml:space="preserve"> </w:t>
+      </w:r>
+      <w:r>
+        <w:rPr>
+          <w:rFonts w:eastAsia="Times New Roman" w:cs="Poppins" w:ascii="Poppins" w:hAnsi="Poppins"/>
+          <w:color w:val="2F2D2D"/>
+          <w:kern w:val="0"/>
+          <w:lang w:eastAsia="en-GB"/>
+          <w14:ligatures w14:val="none"/>
+        </w:rPr>
+        <w:t>4.97.</w:t>
+      </w:r>
+    </w:p>
+    <w:p>
+      <w:pPr>
+        <w:pStyle w:val="Normal"/>
+        <w:numPr>
+          <w:ilvl w:val="0"/>
+          <w:numId w:val="0"/>
+        </w:numPr>
+        <w:shd w:val="clear" w:color="auto" w:fill="FFFFFF"/>
+        <w:spacing w:lineRule="atLeast" w:line="690" w:before="0" w:after="150"/>
+        <w:ind w:hanging="0" w:left="0"/>
+        <w:outlineLvl w:val="1"/>
+        <w:rPr>
+          <w:rFonts w:ascii="Poppins" w:hAnsi="Poppins" w:eastAsia="Times New Roman" w:cs="Poppins"/>
           <w:b/>
           <w:bCs/>
-        </w:rPr>
-        <w:t>[DOCUMENT TITLE: STATEMENT OF WORK]</w:t>
-      </w:r>
-    </w:p>
-    <w:p>
-      <w:pPr>
-        <w:pStyle w:val="Normal"/>
-        <w:rPr/>
+          <w:color w:val="2F2D2D"/>
+          <w:kern w:val="0"/>
+          <w:sz w:val="39"/>
+          <w:szCs w:val="39"/>
+          <w:lang w:eastAsia="en-GB"/>
+          <w14:ligatures w14:val="none"/>
+        </w:rPr>
       </w:pPr>
       <w:r>
-        <w:rPr/>
-        <mc:AlternateContent>
-          <mc:Choice Requires="wps">
-            <w:drawing>
-              <wp:inline distT="0" distB="0" distL="0" distR="0">
-                <wp:extent cx="5943600" cy="19050"/>
-                <wp:effectExtent l="0" t="0" r="0" b="0"/>
-                <wp:docPr id="1" name=""/>
-                <a:graphic xmlns:a="http://schemas.openxmlformats.org/drawingml/2006/main">
-                  <a:graphicData uri="http://schemas.microsoft.com/office/word/2010/wordprocessingShape">
-                    <wps:wsp>
-                      <wps:cNvSpPr/>
-                      <wps:nvSpPr>
-                        <wps:cNvPr id="2" name=""/>
-                        <wps:cNvSpPr/>
-                      </wps:nvSpPr>
-                      <wps:spPr>
-                        <a:xfrm>
-                          <a:off x="0" y="0"/>
-                          <a:ext cx="5943600" cy="19080"/>
-                        </a:xfrm>
-                        <a:prstGeom prst="rect">
-                          <a:avLst/>
-                        </a:prstGeom>
-                        <a:solidFill>
-                          <a:srgbClr val="a0a0a0"/>
-                        </a:solidFill>
-                        <a:ln w="0">
-                          <a:noFill/>
-                        </a:ln>
-                      </wps:spPr>
-                      <wps:bodyPr/>
-                    </wps:wsp>
-                  </a:graphicData>
-                </a:graphic>
-                <wp14:sizeRelH relativeFrom="page">
-                  <wp14:pctWidth>100000</wp14:pctWidth>
-                </wp14:sizeRelH>
-              </wp:inline>
-            </w:drawing>
-          </mc:Choice>
-          <mc:Fallback>
-            <w:pict>
-              <v:rect id="shape_0" fillcolor="#a0a0a0" stroked="f" o:allowincell="f" style="position:absolute;margin-left:0pt;margin-top:-1.55pt;width:467.95pt;height:1.45pt;mso-wrap-style:none;v-text-anchor:middle;mso-position-horizontal:center;mso-position-vertical:top">
-                <v:fill o:detectmouseclick="t" type="solid" color2="#5f5f5f"/>
-                <v:stroke color="#3465a4" joinstyle="round" endcap="flat"/>
-                <w10:wrap type="topAndBottom"/>
-              </v:rect>
-            </w:pict>
-          </mc:Fallback>
-        </mc:AlternateContent>
-      </w:r>
-    </w:p>
-    <w:p>
-      <w:pPr>
-        <w:pStyle w:val="Normal"/>
-        <w:rPr/>
-      </w:pPr>
-      <w:r>
-        <w:rPr>
+        <w:rPr>
+          <w:rFonts w:eastAsia="Times New Roman" w:cs="Poppins" w:ascii="Poppins" w:hAnsi="Poppins"/>
           <w:b/>
           <w:bCs/>
-        </w:rPr>
-        <w:t>Project:</w:t>
+          <w:color w:val="2F2D2D"/>
+          <w:kern w:val="0"/>
+          <w:sz w:val="39"/>
+          <w:szCs w:val="39"/>
+          <w:lang w:eastAsia="en-GB"/>
+          <w14:ligatures w14:val="none"/>
+        </w:rPr>
+        <w:t>What is a Commercial Lease?</w:t>
       </w:r>
+    </w:p>
+    <w:p>
+      <w:pPr>
+        <w:pStyle w:val="Normal"/>
+        <w:shd w:val="clear" w:color="auto" w:fill="FFFFFF"/>
+        <w:spacing w:lineRule="atLeast" w:line="420" w:before="0" w:after="360"/>
+        <w:rPr>
+          <w:rFonts w:ascii="Poppins" w:hAnsi="Poppins" w:eastAsia="Times New Roman" w:cs="Poppins"/>
+          <w:color w:val="2F2D2D"/>
+          <w:kern w:val="0"/>
+          <w:lang w:eastAsia="en-GB"/>
+          <w14:ligatures w14:val="none"/>
+        </w:rPr>
+      </w:pPr>
       <w:r>
-        <w:rPr/>
-        <w:t xml:space="preserve"> Autonomous Crypto Journalist Agent</w:t>
-        <w:br/>
+        <w:rPr>
+          <w:rFonts w:eastAsia="Times New Roman" w:cs="Poppins" w:ascii="Poppins" w:hAnsi="Poppins"/>
+          <w:color w:val="2F2D2D"/>
+          <w:kern w:val="0"/>
+          <w:lang w:eastAsia="en-GB"/>
+          <w14:ligatures w14:val="none"/>
+        </w:rPr>
+        <w:t>A commercial lease is a legal document which outlines the </w:t>
       </w:r>
+      <w:hyperlink r:id="rId4">
+        <w:r>
+          <w:rPr>
+            <w:rStyle w:val="ListLabel38"/>
+            <w:rFonts w:eastAsia="Times New Roman" w:cs="Poppins" w:ascii="Poppins" w:hAnsi="Poppins"/>
+            <w:color w:val="0000FF"/>
+            <w:kern w:val="0"/>
+            <w:u w:val="single"/>
+            <w:lang w:eastAsia="en-GB"/>
+            <w14:ligatures w14:val="none"/>
+          </w:rPr>
+          <w:t>terms and conditions</w:t>
+        </w:r>
+      </w:hyperlink>
       <w:r>
         <w:rPr>
+          <w:rFonts w:eastAsia="Times New Roman" w:cs="Poppins" w:ascii="Poppins" w:hAnsi="Poppins"/>
+          <w:color w:val="2F2D2D"/>
+          <w:kern w:val="0"/>
+          <w:lang w:eastAsia="en-GB"/>
+          <w14:ligatures w14:val="none"/>
+        </w:rPr>
+        <w:t> between a landlord and tenant to rent a business property. It's a </w:t>
+      </w:r>
+      <w:hyperlink r:id="rId5">
+        <w:r>
+          <w:rPr>
+            <w:rStyle w:val="ListLabel38"/>
+            <w:rFonts w:eastAsia="Times New Roman" w:cs="Poppins" w:ascii="Poppins" w:hAnsi="Poppins"/>
+            <w:color w:val="0000FF"/>
+            <w:kern w:val="0"/>
+            <w:u w:val="single"/>
+            <w:lang w:eastAsia="en-GB"/>
+            <w14:ligatures w14:val="none"/>
+          </w:rPr>
+          <w:t>legally binding agreement</w:t>
+        </w:r>
+      </w:hyperlink>
+      <w:r>
+        <w:rPr>
+          <w:rFonts w:eastAsia="Times New Roman" w:cs="Poppins" w:ascii="Poppins" w:hAnsi="Poppins"/>
+          <w:color w:val="2F2D2D"/>
+          <w:kern w:val="0"/>
+          <w:lang w:eastAsia="en-GB"/>
+          <w14:ligatures w14:val="none"/>
+        </w:rPr>
+        <w:t> made between a landlord, or the "lessor" (often the owner or management company of the property), and a business tenant, or the "lessee", that must be followed.</w:t>
+      </w:r>
+    </w:p>
+    <w:p>
+      <w:pPr>
+        <w:pStyle w:val="Normal"/>
+        <w:numPr>
+          <w:ilvl w:val="0"/>
+          <w:numId w:val="1"/>
+        </w:numPr>
+        <w:shd w:val="clear" w:color="auto" w:fill="FFFFFF"/>
+        <w:spacing w:lineRule="atLeast" w:line="420" w:beforeAutospacing="1" w:after="0"/>
+        <w:rPr>
+          <w:rFonts w:ascii="Poppins" w:hAnsi="Poppins" w:eastAsia="Times New Roman" w:cs="Poppins"/>
+          <w:color w:val="2F2D2D"/>
+          <w:kern w:val="0"/>
+          <w:lang w:eastAsia="en-GB"/>
+          <w14:ligatures w14:val="none"/>
+        </w:rPr>
+      </w:pPr>
+      <w:r>
+        <w:rPr>
+          <w:rFonts w:eastAsia="Times New Roman" w:cs="Poppins" w:ascii="Poppins" w:hAnsi="Poppins"/>
+          <w:color w:val="2F2D2D"/>
+          <w:kern w:val="0"/>
+          <w:lang w:eastAsia="en-GB"/>
+          <w14:ligatures w14:val="none"/>
+        </w:rPr>
+        <w:t>Provides a clear framework to the relationship between the landlord and tenant.</w:t>
+      </w:r>
+    </w:p>
+    <w:p>
+      <w:pPr>
+        <w:pStyle w:val="Normal"/>
+        <w:numPr>
+          <w:ilvl w:val="0"/>
+          <w:numId w:val="1"/>
+        </w:numPr>
+        <w:shd w:val="clear" w:color="auto" w:fill="FFFFFF"/>
+        <w:spacing w:lineRule="atLeast" w:line="420" w:before="0" w:after="0"/>
+        <w:rPr>
+          <w:rFonts w:ascii="Poppins" w:hAnsi="Poppins" w:eastAsia="Times New Roman" w:cs="Poppins"/>
+          <w:color w:val="2F2D2D"/>
+          <w:kern w:val="0"/>
+          <w:lang w:eastAsia="en-GB"/>
+          <w14:ligatures w14:val="none"/>
+        </w:rPr>
+      </w:pPr>
+      <w:r>
+        <w:rPr>
+          <w:rFonts w:eastAsia="Times New Roman" w:cs="Poppins" w:ascii="Poppins" w:hAnsi="Poppins"/>
+          <w:color w:val="2F2D2D"/>
+          <w:kern w:val="0"/>
+          <w:lang w:eastAsia="en-GB"/>
+          <w14:ligatures w14:val="none"/>
+        </w:rPr>
+        <w:t>The </w:t>
+      </w:r>
+      <w:hyperlink r:id="rId6">
+        <w:r>
+          <w:rPr>
+            <w:rStyle w:val="ListLabel38"/>
+            <w:rFonts w:eastAsia="Times New Roman" w:cs="Poppins" w:ascii="Poppins" w:hAnsi="Poppins"/>
+            <w:color w:val="0000FF"/>
+            <w:kern w:val="0"/>
+            <w:u w:val="single"/>
+            <w:lang w:eastAsia="en-GB"/>
+            <w14:ligatures w14:val="none"/>
+          </w:rPr>
+          <w:t>lease agreement</w:t>
+        </w:r>
+      </w:hyperlink>
+      <w:r>
+        <w:rPr>
+          <w:rFonts w:eastAsia="Times New Roman" w:cs="Poppins" w:ascii="Poppins" w:hAnsi="Poppins"/>
+          <w:color w:val="2F2D2D"/>
+          <w:kern w:val="0"/>
+          <w:lang w:eastAsia="en-GB"/>
+          <w14:ligatures w14:val="none"/>
+        </w:rPr>
+        <w:t> protects the interest of both parties.</w:t>
+      </w:r>
+    </w:p>
+    <w:p>
+      <w:pPr>
+        <w:pStyle w:val="Normal"/>
+        <w:numPr>
+          <w:ilvl w:val="0"/>
+          <w:numId w:val="1"/>
+        </w:numPr>
+        <w:shd w:val="clear" w:color="auto" w:fill="FFFFFF"/>
+        <w:spacing w:lineRule="atLeast" w:line="420" w:before="0" w:afterAutospacing="1"/>
+        <w:rPr>
+          <w:rFonts w:ascii="Poppins" w:hAnsi="Poppins" w:eastAsia="Times New Roman" w:cs="Poppins"/>
+          <w:color w:val="2F2D2D"/>
+          <w:kern w:val="0"/>
+          <w:lang w:eastAsia="en-GB"/>
+          <w14:ligatures w14:val="none"/>
+        </w:rPr>
+      </w:pPr>
+      <w:r>
+        <w:rPr>
+          <w:rFonts w:eastAsia="Times New Roman" w:cs="Poppins" w:ascii="Poppins" w:hAnsi="Poppins"/>
+          <w:color w:val="2F2D2D"/>
+          <w:kern w:val="0"/>
+          <w:lang w:eastAsia="en-GB"/>
+          <w14:ligatures w14:val="none"/>
+        </w:rPr>
+        <w:t>Ensures there is compliance with local and state laws governing commercial properties.</w:t>
+      </w:r>
+    </w:p>
+    <w:p>
+      <w:pPr>
+        <w:pStyle w:val="Normal"/>
+        <w:numPr>
+          <w:ilvl w:val="0"/>
+          <w:numId w:val="0"/>
+        </w:numPr>
+        <w:shd w:val="clear" w:color="auto" w:fill="FFFFFF"/>
+        <w:spacing w:lineRule="atLeast" w:line="690" w:before="300" w:after="150"/>
+        <w:ind w:hanging="0" w:left="0"/>
+        <w:outlineLvl w:val="1"/>
+        <w:rPr>
+          <w:i/>
+          <w:i/>
+          <w:iCs/>
+          <w:color w:val="C9211E"/>
+        </w:rPr>
+      </w:pPr>
+      <w:r>
+        <w:rPr>
+          <w:rFonts w:eastAsia="Times New Roman" w:cs="Poppins" w:ascii="Poppins" w:hAnsi="Poppins"/>
           <w:b/>
           <w:bCs/>
-        </w:rPr>
-        <w:t>Version:</w:t>
+          <w:i/>
+          <w:iCs/>
+          <w:color w:val="C9211E"/>
+          <w:kern w:val="0"/>
+          <w:sz w:val="39"/>
+          <w:szCs w:val="39"/>
+          <w:lang w:eastAsia="en-GB"/>
+          <w14:ligatures w14:val="none"/>
+        </w:rPr>
+        <w:t>What Is Included in a Commercial Lease Agreement?</w:t>
       </w:r>
+    </w:p>
+    <w:p>
+      <w:pPr>
+        <w:pStyle w:val="Normal"/>
+        <w:shd w:val="clear" w:color="auto" w:fill="FFFFFF"/>
+        <w:spacing w:lineRule="atLeast" w:line="420" w:before="0" w:after="360"/>
+        <w:rPr>
+          <w:rFonts w:ascii="Poppins" w:hAnsi="Poppins" w:eastAsia="Times New Roman" w:cs="Poppins"/>
+          <w:color w:val="2F2D2D"/>
+          <w:kern w:val="0"/>
+          <w:lang w:eastAsia="en-GB"/>
+          <w14:ligatures w14:val="none"/>
+        </w:rPr>
+      </w:pPr>
       <w:r>
-        <w:rPr/>
-        <w:t xml:space="preserve"> 1.0</w:t>
-        <w:br/>
+        <w:rPr>
+          <w:rFonts w:eastAsia="Times New Roman" w:cs="Poppins" w:ascii="Poppins" w:hAnsi="Poppins"/>
+          <w:color w:val="2F2D2D"/>
+          <w:kern w:val="0"/>
+          <w:lang w:eastAsia="en-GB"/>
+          <w14:ligatures w14:val="none"/>
+        </w:rPr>
+        <w:t>A commercial lease agreement outlines the rights and responsibilities of a "LESSEE" and "LESSOR." It includes the following terms and conditions:</w:t>
       </w:r>
+    </w:p>
+    <w:p>
+      <w:pPr>
+        <w:pStyle w:val="Normal"/>
+        <w:numPr>
+          <w:ilvl w:val="0"/>
+          <w:numId w:val="2"/>
+        </w:numPr>
+        <w:shd w:val="clear" w:color="auto" w:fill="FFFFFF"/>
+        <w:spacing w:lineRule="atLeast" w:line="420" w:beforeAutospacing="1" w:after="0"/>
+        <w:rPr>
+          <w:rFonts w:ascii="Poppins" w:hAnsi="Poppins" w:eastAsia="Times New Roman" w:cs="Poppins"/>
+          <w:color w:val="2F2D2D"/>
+          <w:kern w:val="0"/>
+          <w:lang w:eastAsia="en-GB"/>
+          <w14:ligatures w14:val="none"/>
+        </w:rPr>
+      </w:pPr>
       <w:r>
         <w:rPr>
+          <w:rFonts w:eastAsia="Times New Roman" w:cs="Poppins" w:ascii="Poppins" w:hAnsi="Poppins"/>
+          <w:color w:val="2F2D2D"/>
+          <w:kern w:val="0"/>
+          <w:lang w:eastAsia="en-GB"/>
+          <w14:ligatures w14:val="none"/>
+        </w:rPr>
+        <w:t>Both of your names and information</w:t>
+      </w:r>
+    </w:p>
+    <w:p>
+      <w:pPr>
+        <w:pStyle w:val="Normal"/>
+        <w:numPr>
+          <w:ilvl w:val="0"/>
+          <w:numId w:val="2"/>
+        </w:numPr>
+        <w:shd w:val="clear" w:color="auto" w:fill="FFFFFF"/>
+        <w:spacing w:lineRule="atLeast" w:line="420" w:before="0" w:after="0"/>
+        <w:rPr>
+          <w:rFonts w:ascii="Poppins" w:hAnsi="Poppins" w:eastAsia="Times New Roman" w:cs="Poppins"/>
+          <w:color w:val="2F2D2D"/>
+          <w:kern w:val="0"/>
+          <w:lang w:eastAsia="en-GB"/>
+          <w14:ligatures w14:val="none"/>
+        </w:rPr>
+      </w:pPr>
+      <w:r>
+        <w:rPr>
+          <w:rFonts w:eastAsia="Times New Roman" w:cs="Poppins" w:ascii="Poppins" w:hAnsi="Poppins"/>
+          <w:color w:val="2F2D2D"/>
+          <w:kern w:val="0"/>
+          <w:lang w:eastAsia="en-GB"/>
+          <w14:ligatures w14:val="none"/>
+        </w:rPr>
+        <w:t>The address and basic information about the property</w:t>
+      </w:r>
+    </w:p>
+    <w:p>
+      <w:pPr>
+        <w:pStyle w:val="Normal"/>
+        <w:numPr>
+          <w:ilvl w:val="0"/>
+          <w:numId w:val="2"/>
+        </w:numPr>
+        <w:shd w:val="clear" w:color="auto" w:fill="FFFFFF"/>
+        <w:spacing w:lineRule="atLeast" w:line="420" w:before="0" w:after="0"/>
+        <w:rPr>
+          <w:rFonts w:ascii="Poppins" w:hAnsi="Poppins" w:eastAsia="Times New Roman" w:cs="Poppins"/>
+          <w:color w:val="2F2D2D"/>
+          <w:kern w:val="0"/>
+          <w:lang w:eastAsia="en-GB"/>
+          <w14:ligatures w14:val="none"/>
+        </w:rPr>
+      </w:pPr>
+      <w:r>
+        <w:rPr>
+          <w:rFonts w:eastAsia="Times New Roman" w:cs="Poppins" w:ascii="Poppins" w:hAnsi="Poppins"/>
+          <w:color w:val="2F2D2D"/>
+          <w:kern w:val="0"/>
+          <w:lang w:eastAsia="en-GB"/>
+          <w14:ligatures w14:val="none"/>
+        </w:rPr>
+        <w:t>The type of commercial building you're leasing</w:t>
+      </w:r>
+    </w:p>
+    <w:p>
+      <w:pPr>
+        <w:pStyle w:val="Normal"/>
+        <w:numPr>
+          <w:ilvl w:val="0"/>
+          <w:numId w:val="2"/>
+        </w:numPr>
+        <w:shd w:val="clear" w:color="auto" w:fill="FFFFFF"/>
+        <w:spacing w:lineRule="atLeast" w:line="420" w:before="0" w:after="0"/>
+        <w:rPr>
+          <w:rFonts w:ascii="Poppins" w:hAnsi="Poppins" w:eastAsia="Times New Roman" w:cs="Poppins"/>
+          <w:color w:val="2F2D2D"/>
+          <w:kern w:val="0"/>
+          <w:lang w:eastAsia="en-GB"/>
+          <w14:ligatures w14:val="none"/>
+        </w:rPr>
+      </w:pPr>
+      <w:r>
+        <w:rPr>
+          <w:rFonts w:eastAsia="Times New Roman" w:cs="Poppins" w:ascii="Poppins" w:hAnsi="Poppins"/>
+          <w:color w:val="2F2D2D"/>
+          <w:kern w:val="0"/>
+          <w:lang w:eastAsia="en-GB"/>
+          <w14:ligatures w14:val="none"/>
+        </w:rPr>
+        <w:t>The square footage of the space</w:t>
+      </w:r>
+    </w:p>
+    <w:p>
+      <w:pPr>
+        <w:pStyle w:val="Normal"/>
+        <w:numPr>
+          <w:ilvl w:val="0"/>
+          <w:numId w:val="2"/>
+        </w:numPr>
+        <w:shd w:val="clear" w:color="auto" w:fill="FFFFFF"/>
+        <w:spacing w:lineRule="atLeast" w:line="420" w:before="0" w:after="0"/>
+        <w:rPr>
+          <w:rFonts w:ascii="Poppins" w:hAnsi="Poppins" w:eastAsia="Times New Roman" w:cs="Poppins"/>
+          <w:color w:val="2F2D2D"/>
+          <w:kern w:val="0"/>
+          <w:lang w:eastAsia="en-GB"/>
+          <w14:ligatures w14:val="none"/>
+        </w:rPr>
+      </w:pPr>
+      <w:r>
+        <w:rPr>
+          <w:rFonts w:eastAsia="Times New Roman" w:cs="Poppins" w:ascii="Poppins" w:hAnsi="Poppins"/>
+          <w:color w:val="2F2D2D"/>
+          <w:kern w:val="0"/>
+          <w:lang w:eastAsia="en-GB"/>
+          <w14:ligatures w14:val="none"/>
+        </w:rPr>
+        <w:t>The length of the lease and the terms of renewing the lease</w:t>
+      </w:r>
+    </w:p>
+    <w:p>
+      <w:pPr>
+        <w:pStyle w:val="Normal"/>
+        <w:numPr>
+          <w:ilvl w:val="0"/>
+          <w:numId w:val="2"/>
+        </w:numPr>
+        <w:shd w:val="clear" w:color="auto" w:fill="FFFFFF"/>
+        <w:spacing w:lineRule="atLeast" w:line="420" w:before="0" w:after="0"/>
+        <w:rPr>
+          <w:rFonts w:ascii="Poppins" w:hAnsi="Poppins" w:eastAsia="Times New Roman" w:cs="Poppins"/>
+          <w:color w:val="2F2D2D"/>
+          <w:kern w:val="0"/>
+          <w:lang w:eastAsia="en-GB"/>
+          <w14:ligatures w14:val="none"/>
+        </w:rPr>
+      </w:pPr>
+      <w:r>
+        <w:rPr>
+          <w:rFonts w:eastAsia="Times New Roman" w:cs="Poppins" w:ascii="Poppins" w:hAnsi="Poppins"/>
+          <w:color w:val="2F2D2D"/>
+          <w:kern w:val="0"/>
+          <w:lang w:eastAsia="en-GB"/>
+          <w14:ligatures w14:val="none"/>
+        </w:rPr>
+        <w:t>The cost of rent and when you must pay it</w:t>
+      </w:r>
+    </w:p>
+    <w:p>
+      <w:pPr>
+        <w:pStyle w:val="Normal"/>
+        <w:numPr>
+          <w:ilvl w:val="0"/>
+          <w:numId w:val="2"/>
+        </w:numPr>
+        <w:shd w:val="clear" w:color="auto" w:fill="FFFFFF"/>
+        <w:spacing w:lineRule="atLeast" w:line="420" w:before="0" w:after="0"/>
+        <w:rPr>
+          <w:rFonts w:ascii="Poppins" w:hAnsi="Poppins" w:eastAsia="Times New Roman" w:cs="Poppins"/>
+          <w:color w:val="2F2D2D"/>
+          <w:kern w:val="0"/>
+          <w:lang w:eastAsia="en-GB"/>
+          <w14:ligatures w14:val="none"/>
+        </w:rPr>
+      </w:pPr>
+      <w:r>
+        <w:rPr>
+          <w:rFonts w:eastAsia="Times New Roman" w:cs="Poppins" w:ascii="Poppins" w:hAnsi="Poppins"/>
+          <w:color w:val="2F2D2D"/>
+          <w:kern w:val="0"/>
+          <w:lang w:eastAsia="en-GB"/>
+          <w14:ligatures w14:val="none"/>
+        </w:rPr>
+        <w:t>The cost of the security deposit.</w:t>
+      </w:r>
+    </w:p>
+    <w:p>
+      <w:pPr>
+        <w:pStyle w:val="Normal"/>
+        <w:numPr>
+          <w:ilvl w:val="0"/>
+          <w:numId w:val="2"/>
+        </w:numPr>
+        <w:shd w:val="clear" w:color="auto" w:fill="FFFFFF"/>
+        <w:spacing w:lineRule="atLeast" w:line="420" w:before="0" w:after="0"/>
+        <w:rPr>
+          <w:rFonts w:ascii="Poppins" w:hAnsi="Poppins" w:eastAsia="Times New Roman" w:cs="Poppins"/>
+          <w:color w:val="2F2D2D"/>
+          <w:kern w:val="0"/>
+          <w:lang w:eastAsia="en-GB"/>
+          <w14:ligatures w14:val="none"/>
+        </w:rPr>
+      </w:pPr>
+      <w:r>
+        <w:rPr>
+          <w:rFonts w:eastAsia="Times New Roman" w:cs="Poppins" w:ascii="Poppins" w:hAnsi="Poppins"/>
+          <w:color w:val="2F2D2D"/>
+          <w:kern w:val="0"/>
+          <w:lang w:eastAsia="en-GB"/>
+          <w14:ligatures w14:val="none"/>
+        </w:rPr>
+        <w:t>An outline of how you may use the leased space</w:t>
+      </w:r>
+    </w:p>
+    <w:p>
+      <w:pPr>
+        <w:pStyle w:val="Normal"/>
+        <w:numPr>
+          <w:ilvl w:val="0"/>
+          <w:numId w:val="0"/>
+        </w:numPr>
+        <w:shd w:val="clear" w:color="auto" w:fill="FFFFFF"/>
+        <w:spacing w:lineRule="atLeast" w:line="450" w:before="300" w:after="150"/>
+        <w:ind w:hanging="0" w:left="0"/>
+        <w:outlineLvl w:val="2"/>
+        <w:rPr>
+          <w:rFonts w:ascii="Poppins" w:hAnsi="Poppins" w:eastAsia="Times New Roman" w:cs="Poppins"/>
           <w:b/>
           <w:bCs/>
-        </w:rPr>
-        <w:t>Date:</w:t>
-      </w:r>
+          <w:color w:val="2F2D2D"/>
+          <w:kern w:val="0"/>
+          <w:sz w:val="30"/>
+          <w:szCs w:val="30"/>
+          <w:lang w:eastAsia="en-GB"/>
+          <w14:ligatures w14:val="none"/>
+        </w:rPr>
+      </w:pPr>
       <w:r>
-        <w:rPr/>
-        <w:t xml:space="preserve"> [Insert Date]</w:t>
-        <w:br/>
-      </w:r>
-      <w:r>
-        <w:rPr>
+        <w:rPr>
+          <w:rFonts w:eastAsia="Times New Roman" w:cs="Poppins" w:ascii="Poppins" w:hAnsi="Poppins"/>
           <w:b/>
           <w:bCs/>
-        </w:rPr>
-        <w:t>Author:</w:t>
+          <w:color w:val="2F2D2D"/>
+          <w:kern w:val="0"/>
+          <w:sz w:val="30"/>
+          <w:szCs w:val="30"/>
+          <w:lang w:eastAsia="en-GB"/>
+          <w14:ligatures w14:val="none"/>
+        </w:rPr>
+        <w:t>See Commercial Lease by State</w:t>
       </w:r>
-      <w:r>
-        <w:rPr/>
-        <w:t xml:space="preserve"> [Your Name / Company]</w:t>
-      </w:r>
-    </w:p>
-    <w:p>
-      <w:pPr>
-        <w:pStyle w:val="Normal"/>
-        <w:rPr/>
-      </w:pPr>
-      <w:r>
-        <w:rPr/>
-        <mc:AlternateContent>
-          <mc:Choice Requires="wps">
-            <w:drawing>
-              <wp:inline distT="0" distB="0" distL="0" distR="0">
-                <wp:extent cx="5943600" cy="19050"/>
-                <wp:effectExtent l="0" t="0" r="0" b="0"/>
-                <wp:docPr id="3" name=""/>
-                <a:graphic xmlns:a="http://schemas.openxmlformats.org/drawingml/2006/main">
-                  <a:graphicData uri="http://schemas.microsoft.com/office/word/2010/wordprocessingShape">
-                    <wps:wsp>
-                      <wps:cNvSpPr/>
-                      <wps:nvSpPr>
-                        <wps:cNvPr id="4" name=""/>
-                        <wps:cNvSpPr/>
-                      </wps:nvSpPr>
-                      <wps:spPr>
-                        <a:xfrm>
-                          <a:off x="0" y="0"/>
-                          <a:ext cx="5943600" cy="19080"/>
-                        </a:xfrm>
-                        <a:prstGeom prst="rect">
-                          <a:avLst/>
-                        </a:prstGeom>
-                        <a:solidFill>
-                          <a:srgbClr val="a0a0a0"/>
-                        </a:solidFill>
-                        <a:ln w="0">
-                          <a:noFill/>
-                        </a:ln>
-                      </wps:spPr>
-                      <wps:bodyPr/>
-                    </wps:wsp>
-                  </a:graphicData>
-                </a:graphic>
-                <wp14:sizeRelH relativeFrom="page">
-                  <wp14:pctWidth>100000</wp14:pctWidth>
-                </wp14:sizeRelH>
-              </wp:inline>
-            </w:drawing>
-          </mc:Choice>
-          <mc:Fallback>
-            <w:pict>
-              <v:rect id="shape_0" fillcolor="#a0a0a0" stroked="f" o:allowincell="f" style="position:absolute;margin-left:0pt;margin-top:-1.55pt;width:467.95pt;height:1.45pt;mso-wrap-style:none;v-text-anchor:middle;mso-position-horizontal:center;mso-position-vertical:top">
-                <v:fill o:detectmouseclick="t" type="solid" color2="#5f5f5f"/>
-                <v:stroke color="#3465a4" joinstyle="round" endcap="flat"/>
-                <w10:wrap type="topAndBottom"/>
-              </v:rect>
-            </w:pict>
-          </mc:Fallback>
-        </mc:AlternateContent>
-      </w:r>
-    </w:p>
-    <w:p>
-      <w:pPr>
-        <w:pStyle w:val="Normal"/>
-        <w:rPr>
-          <w:b/>
-          <w:bCs/>
-        </w:rPr>
-      </w:pPr>
-      <w:r>
-        <w:rPr>
-          <w:b/>
-          <w:bCs/>
-        </w:rPr>
-        <w:t>1. Project Overview</w:t>
-      </w:r>
-    </w:p>
-    <w:p>
-      <w:pPr>
-        <w:pStyle w:val="Normal"/>
-        <w:rPr/>
-      </w:pPr>
-      <w:r>
-        <w:rPr/>
-        <w:t xml:space="preserve">We aim to build an </w:t>
-      </w:r>
-      <w:r>
-        <w:rPr>
-          <w:b/>
-          <w:bCs/>
-        </w:rPr>
-        <w:t>autonomous crypto journalist</w:t>
-      </w:r>
-      <w:r>
-        <w:rPr/>
-        <w:t xml:space="preserve"> that gathers real-time information from various blockchain/crypto sources, objectively reports on it across social platforms, and eventually integrates crypto payment functionality. By splitting the project into </w:t>
-      </w:r>
-      <w:r>
-        <w:rPr>
-          <w:b/>
-          <w:bCs/>
-        </w:rPr>
-        <w:t>two phases</w:t>
-      </w:r>
-      <w:r>
-        <w:rPr/>
-        <w:t>, we can establish a strong, journalistic agent first (Phase 1) and then expand to include wallet-based transactions (Phase 2).</w:t>
-      </w:r>
-    </w:p>
-    <w:p>
-      <w:pPr>
-        <w:pStyle w:val="Normal"/>
-        <w:rPr/>
-      </w:pPr>
-      <w:r>
-        <w:rPr/>
-        <mc:AlternateContent>
-          <mc:Choice Requires="wps">
-            <w:drawing>
-              <wp:inline distT="0" distB="0" distL="0" distR="0">
-                <wp:extent cx="5943600" cy="19050"/>
-                <wp:effectExtent l="0" t="0" r="0" b="0"/>
-                <wp:docPr id="5" name=""/>
-                <a:graphic xmlns:a="http://schemas.openxmlformats.org/drawingml/2006/main">
-                  <a:graphicData uri="http://schemas.microsoft.com/office/word/2010/wordprocessingShape">
-                    <wps:wsp>
-                      <wps:cNvSpPr/>
-                      <wps:nvSpPr>
-                        <wps:cNvPr id="6" name=""/>
-                        <wps:cNvSpPr/>
-                      </wps:nvSpPr>
-                      <wps:spPr>
-                        <a:xfrm>
-                          <a:off x="0" y="0"/>
-                          <a:ext cx="5943600" cy="19080"/>
-                        </a:xfrm>
-                        <a:prstGeom prst="rect">
-                          <a:avLst/>
-                        </a:prstGeom>
-                        <a:solidFill>
-                          <a:srgbClr val="a0a0a0"/>
-                        </a:solidFill>
-                        <a:ln w="0">
-                          <a:noFill/>
-                        </a:ln>
-                      </wps:spPr>
-                      <wps:bodyPr/>
-                    </wps:wsp>
-                  </a:graphicData>
-                </a:graphic>
-                <wp14:sizeRelH relativeFrom="page">
-                  <wp14:pctWidth>100000</wp14:pctWidth>
-                </wp14:sizeRelH>
-              </wp:inline>
-            </w:drawing>
-          </mc:Choice>
-          <mc:Fallback>
-            <w:pict>
-              <v:rect id="shape_0" fillcolor="#a0a0a0" stroked="f" o:allowincell="f" style="position:absolute;margin-left:0pt;margin-top:-1.55pt;width:467.95pt;height:1.45pt;mso-wrap-style:none;v-text-anchor:middle;mso-position-horizontal:center;mso-position-vertical:top">
-                <v:fill o:detectmouseclick="t" type="solid" color2="#5f5f5f"/>
-                <v:stroke color="#3465a4" joinstyle="round" endcap="flat"/>
-                <w10:wrap type="topAndBottom"/>
-              </v:rect>
-            </w:pict>
-          </mc:Fallback>
-        </mc:AlternateContent>
-      </w:r>
-    </w:p>
-    <w:p>
-      <w:pPr>
-        <w:pStyle w:val="Normal"/>
-        <w:rPr>
-          <w:b/>
-          <w:bCs/>
-        </w:rPr>
-      </w:pPr>
-      <w:r>
-        <w:rPr>
-          <w:b/>
-          <w:bCs/>
-        </w:rPr>
-        <w:t>2. Scope of Work &amp; Phases</w:t>
-      </w:r>
-    </w:p>
-    <w:p>
-      <w:pPr>
-        <w:pStyle w:val="Normal"/>
-        <w:rPr>
-          <w:b/>
-          <w:bCs/>
-        </w:rPr>
-      </w:pPr>
-      <w:r>
-        <w:rPr>
-          <w:b/>
-          <w:bCs/>
-        </w:rPr>
-        <w:t>Phase 1: Core Journalist Agent</w:t>
-      </w:r>
-    </w:p>
-    <w:p>
-      <w:pPr>
-        <w:pStyle w:val="Normal"/>
-        <w:numPr>
-          <w:ilvl w:val="0"/>
-          <w:numId w:val="1"/>
-        </w:numPr>
-        <w:rPr/>
-      </w:pPr>
-      <w:r>
-        <w:rPr>
-          <w:b/>
-          <w:bCs/>
-        </w:rPr>
-        <w:t>Data Collection Layer</w:t>
-      </w:r>
-    </w:p>
-    <w:p>
-      <w:pPr>
-        <w:pStyle w:val="Normal"/>
-        <w:numPr>
-          <w:ilvl w:val="1"/>
-          <w:numId w:val="1"/>
-        </w:numPr>
-        <w:rPr/>
-      </w:pPr>
-      <w:r>
-        <w:rPr>
-          <w:b/>
-          <w:bCs/>
-        </w:rPr>
-        <w:t>Goal:</w:t>
-      </w:r>
-      <w:r>
-        <w:rPr/>
-        <w:t xml:space="preserve"> Implement web crawlers or API connectors to gather news, market updates, and real-time content from leading crypto news outlets (CoinDesk, Cointelegraph, Decrypt, etc.) and daily or weekly newsletters. </w:t>
-      </w:r>
-    </w:p>
-    <w:p>
-      <w:pPr>
-        <w:pStyle w:val="Normal"/>
-        <w:numPr>
-          <w:ilvl w:val="1"/>
-          <w:numId w:val="1"/>
-        </w:numPr>
-        <w:rPr/>
-      </w:pPr>
-      <w:r>
-        <w:rPr>
-          <w:b/>
-          <w:bCs/>
-        </w:rPr>
-        <w:t>Activities:</w:t>
-      </w:r>
-    </w:p>
-    <w:p>
-      <w:pPr>
-        <w:pStyle w:val="Normal"/>
-        <w:numPr>
-          <w:ilvl w:val="2"/>
-          <w:numId w:val="1"/>
-        </w:numPr>
-        <w:rPr/>
-      </w:pPr>
-      <w:r>
-        <w:rPr/>
-        <w:t>Set up scraping framework (e.g., Scrapy, Playwright, Puppeteer) or official APIs where provided.</w:t>
-      </w:r>
-    </w:p>
-    <w:p>
-      <w:pPr>
-        <w:pStyle w:val="Normal"/>
-        <w:numPr>
-          <w:ilvl w:val="2"/>
-          <w:numId w:val="1"/>
-        </w:numPr>
-        <w:rPr/>
-      </w:pPr>
-      <w:r>
-        <w:rPr/>
-        <w:t>Store essential article data (headlines, timestamps, authors, links) in a database for reference.</w:t>
-      </w:r>
-    </w:p>
-    <w:p>
-      <w:pPr>
-        <w:pStyle w:val="Normal"/>
-        <w:spacing w:before="0" w:after="160"/>
-        <w:rPr>
-          <w:b/>
-          <w:bCs/>
+    </w:p>
+    <w:p>
+      <w:pPr>
+        <w:pStyle w:val="Normal"/>
+        <w:numPr>
+          <w:ilvl w:val="0"/>
+          <w:numId w:val="3"/>
+        </w:numPr>
+        <w:spacing w:lineRule="atLeast" w:line="420" w:beforeAutospacing="1" w:after="0"/>
+        <w:rPr>
+          <w:rFonts w:ascii="Poppins" w:hAnsi="Poppins" w:eastAsia="Times New Roman" w:cs="Poppins"/>
+          <w:color w:val="2F2D2D"/>
+          <w:kern w:val="0"/>
+          <w:lang w:eastAsia="en-GB"/>
+          <w14:ligatures w14:val="none"/>
+        </w:rPr>
+      </w:pPr>
+      <w:hyperlink r:id="rId7">
+        <w:r>
+          <w:rPr>
+            <w:rStyle w:val="ListLabel39"/>
+            <w:rFonts w:eastAsia="Times New Roman" w:cs="Poppins" w:ascii="Poppins" w:hAnsi="Poppins"/>
+            <w:color w:val="2F2D2D"/>
+            <w:kern w:val="0"/>
+            <w:u w:val="single"/>
+            <w:lang w:eastAsia="en-GB"/>
+            <w14:ligatures w14:val="none"/>
+          </w:rPr>
+          <w:t>Alabama</w:t>
+        </w:r>
+      </w:hyperlink>
+    </w:p>
+    <w:p>
+      <w:pPr>
+        <w:pStyle w:val="Normal"/>
+        <w:numPr>
+          <w:ilvl w:val="0"/>
+          <w:numId w:val="3"/>
+        </w:numPr>
+        <w:spacing w:lineRule="atLeast" w:line="420" w:before="0" w:after="0"/>
+        <w:rPr>
+          <w:rFonts w:ascii="Poppins" w:hAnsi="Poppins" w:eastAsia="Times New Roman" w:cs="Poppins"/>
+          <w:color w:val="2F2D2D"/>
+          <w:kern w:val="0"/>
+          <w:lang w:eastAsia="en-GB"/>
+          <w14:ligatures w14:val="none"/>
+        </w:rPr>
+      </w:pPr>
+      <w:hyperlink r:id="rId8">
+        <w:r>
+          <w:rPr>
+            <w:rStyle w:val="ListLabel39"/>
+            <w:rFonts w:eastAsia="Times New Roman" w:cs="Poppins" w:ascii="Poppins" w:hAnsi="Poppins"/>
+            <w:color w:val="2F2D2D"/>
+            <w:kern w:val="0"/>
+            <w:u w:val="single"/>
+            <w:lang w:eastAsia="en-GB"/>
+            <w14:ligatures w14:val="none"/>
+          </w:rPr>
+          <w:t>Alaska</w:t>
+        </w:r>
+      </w:hyperlink>
+    </w:p>
+    <w:p>
+      <w:pPr>
+        <w:pStyle w:val="Normal"/>
+        <w:numPr>
+          <w:ilvl w:val="0"/>
+          <w:numId w:val="3"/>
+        </w:numPr>
+        <w:spacing w:lineRule="atLeast" w:line="420" w:before="0" w:after="0"/>
+        <w:rPr>
+          <w:rFonts w:ascii="Poppins" w:hAnsi="Poppins" w:eastAsia="Times New Roman" w:cs="Poppins"/>
+          <w:color w:val="2F2D2D"/>
+          <w:kern w:val="0"/>
+          <w:lang w:eastAsia="en-GB"/>
+          <w14:ligatures w14:val="none"/>
+        </w:rPr>
+      </w:pPr>
+      <w:hyperlink r:id="rId9">
+        <w:r>
+          <w:rPr>
+            <w:rStyle w:val="ListLabel39"/>
+            <w:rFonts w:eastAsia="Times New Roman" w:cs="Poppins" w:ascii="Poppins" w:hAnsi="Poppins"/>
+            <w:color w:val="2F2D2D"/>
+            <w:kern w:val="0"/>
+            <w:u w:val="single"/>
+            <w:lang w:eastAsia="en-GB"/>
+            <w14:ligatures w14:val="none"/>
+          </w:rPr>
+          <w:t>Arizona</w:t>
+        </w:r>
+      </w:hyperlink>
+    </w:p>
+    <w:p>
+      <w:pPr>
+        <w:pStyle w:val="Normal"/>
+        <w:numPr>
+          <w:ilvl w:val="0"/>
+          <w:numId w:val="3"/>
+        </w:numPr>
+        <w:spacing w:lineRule="atLeast" w:line="420" w:before="0" w:after="0"/>
+        <w:rPr>
+          <w:rFonts w:ascii="Poppins" w:hAnsi="Poppins" w:eastAsia="Times New Roman" w:cs="Poppins"/>
+          <w:color w:val="2F2D2D"/>
+          <w:kern w:val="0"/>
+          <w:lang w:eastAsia="en-GB"/>
+          <w14:ligatures w14:val="none"/>
+        </w:rPr>
+      </w:pPr>
+      <w:hyperlink r:id="rId10">
+        <w:r>
+          <w:rPr>
+            <w:rStyle w:val="ListLabel39"/>
+            <w:rFonts w:eastAsia="Times New Roman" w:cs="Poppins" w:ascii="Poppins" w:hAnsi="Poppins"/>
+            <w:color w:val="2F2D2D"/>
+            <w:kern w:val="0"/>
+            <w:u w:val="single"/>
+            <w:lang w:eastAsia="en-GB"/>
+            <w14:ligatures w14:val="none"/>
+          </w:rPr>
+          <w:t>Arkansas</w:t>
+        </w:r>
+      </w:hyperlink>
+    </w:p>
+    <w:p>
+      <w:pPr>
+        <w:pStyle w:val="Normal"/>
+        <w:numPr>
+          <w:ilvl w:val="0"/>
+          <w:numId w:val="3"/>
+        </w:numPr>
+        <w:spacing w:lineRule="atLeast" w:line="420" w:before="0" w:after="0"/>
+        <w:rPr>
+          <w:rFonts w:ascii="Poppins" w:hAnsi="Poppins" w:eastAsia="Times New Roman" w:cs="Poppins"/>
+          <w:color w:val="2F2D2D"/>
+          <w:kern w:val="0"/>
+          <w:lang w:eastAsia="en-GB"/>
+          <w14:ligatures w14:val="none"/>
+        </w:rPr>
+      </w:pPr>
+      <w:hyperlink r:id="rId11">
+        <w:r>
+          <w:rPr>
+            <w:rStyle w:val="ListLabel39"/>
+            <w:rFonts w:eastAsia="Times New Roman" w:cs="Poppins" w:ascii="Poppins" w:hAnsi="Poppins"/>
+            <w:color w:val="2F2D2D"/>
+            <w:kern w:val="0"/>
+            <w:u w:val="single"/>
+            <w:lang w:eastAsia="en-GB"/>
+            <w14:ligatures w14:val="none"/>
+          </w:rPr>
+          <w:t>California</w:t>
+        </w:r>
+      </w:hyperlink>
+    </w:p>
+    <w:p>
+      <w:pPr>
+        <w:pStyle w:val="Normal"/>
+        <w:numPr>
+          <w:ilvl w:val="0"/>
+          <w:numId w:val="3"/>
+        </w:numPr>
+        <w:spacing w:lineRule="atLeast" w:line="420" w:before="0" w:after="0"/>
+        <w:rPr>
+          <w:rFonts w:ascii="Poppins" w:hAnsi="Poppins" w:eastAsia="Times New Roman" w:cs="Poppins"/>
+          <w:color w:val="2F2D2D"/>
+          <w:kern w:val="0"/>
+          <w:lang w:eastAsia="en-GB"/>
+          <w14:ligatures w14:val="none"/>
+        </w:rPr>
+      </w:pPr>
+      <w:hyperlink r:id="rId12">
+        <w:r>
+          <w:rPr>
+            <w:rStyle w:val="ListLabel39"/>
+            <w:rFonts w:eastAsia="Times New Roman" w:cs="Poppins" w:ascii="Poppins" w:hAnsi="Poppins"/>
+            <w:color w:val="2F2D2D"/>
+            <w:kern w:val="0"/>
+            <w:u w:val="single"/>
+            <w:lang w:eastAsia="en-GB"/>
+            <w14:ligatures w14:val="none"/>
+          </w:rPr>
+          <w:t>Colorado</w:t>
+        </w:r>
+      </w:hyperlink>
+    </w:p>
+    <w:p>
+      <w:pPr>
+        <w:pStyle w:val="Normal"/>
+        <w:numPr>
+          <w:ilvl w:val="0"/>
+          <w:numId w:val="3"/>
+        </w:numPr>
+        <w:spacing w:lineRule="atLeast" w:line="420" w:before="0" w:after="0"/>
+        <w:rPr>
+          <w:rFonts w:ascii="Poppins" w:hAnsi="Poppins" w:eastAsia="Times New Roman" w:cs="Poppins"/>
+          <w:color w:val="2F2D2D"/>
+          <w:kern w:val="0"/>
+          <w:lang w:eastAsia="en-GB"/>
+          <w14:ligatures w14:val="none"/>
+        </w:rPr>
+      </w:pPr>
+      <w:hyperlink r:id="rId13">
+        <w:r>
+          <w:rPr>
+            <w:rStyle w:val="ListLabel39"/>
+            <w:rFonts w:eastAsia="Times New Roman" w:cs="Poppins" w:ascii="Poppins" w:hAnsi="Poppins"/>
+            <w:color w:val="2F2D2D"/>
+            <w:kern w:val="0"/>
+            <w:u w:val="single"/>
+            <w:lang w:eastAsia="en-GB"/>
+            <w14:ligatures w14:val="none"/>
+          </w:rPr>
+          <w:t>Connecticut</w:t>
+        </w:r>
+      </w:hyperlink>
+    </w:p>
+    <w:p>
+      <w:pPr>
+        <w:pStyle w:val="Normal"/>
+        <w:numPr>
+          <w:ilvl w:val="0"/>
+          <w:numId w:val="3"/>
+        </w:numPr>
+        <w:spacing w:lineRule="atLeast" w:line="420" w:before="0" w:after="0"/>
+        <w:rPr>
+          <w:rFonts w:ascii="Poppins" w:hAnsi="Poppins" w:eastAsia="Times New Roman" w:cs="Poppins"/>
+          <w:color w:val="2F2D2D"/>
+          <w:kern w:val="0"/>
+          <w:lang w:eastAsia="en-GB"/>
+          <w14:ligatures w14:val="none"/>
+        </w:rPr>
+      </w:pPr>
+      <w:hyperlink r:id="rId14">
+        <w:r>
+          <w:rPr>
+            <w:rStyle w:val="ListLabel39"/>
+            <w:rFonts w:eastAsia="Times New Roman" w:cs="Poppins" w:ascii="Poppins" w:hAnsi="Poppins"/>
+            <w:color w:val="2F2D2D"/>
+            <w:kern w:val="0"/>
+            <w:u w:val="single"/>
+            <w:lang w:eastAsia="en-GB"/>
+            <w14:ligatures w14:val="none"/>
+          </w:rPr>
+          <w:t>Delaware</w:t>
+        </w:r>
+      </w:hyperlink>
+    </w:p>
+    <w:p>
+      <w:pPr>
+        <w:pStyle w:val="Normal"/>
+        <w:numPr>
+          <w:ilvl w:val="0"/>
+          <w:numId w:val="3"/>
+        </w:numPr>
+        <w:spacing w:lineRule="atLeast" w:line="420" w:before="0" w:after="0"/>
+        <w:rPr>
+          <w:rFonts w:ascii="Poppins" w:hAnsi="Poppins" w:eastAsia="Times New Roman" w:cs="Poppins"/>
+          <w:color w:val="2F2D2D"/>
+          <w:kern w:val="0"/>
+          <w:lang w:eastAsia="en-GB"/>
+          <w14:ligatures w14:val="none"/>
+        </w:rPr>
+      </w:pPr>
+      <w:hyperlink r:id="rId15">
+        <w:r>
+          <w:rPr>
+            <w:rStyle w:val="ListLabel39"/>
+            <w:rFonts w:eastAsia="Times New Roman" w:cs="Poppins" w:ascii="Poppins" w:hAnsi="Poppins"/>
+            <w:color w:val="2F2D2D"/>
+            <w:kern w:val="0"/>
+            <w:u w:val="single"/>
+            <w:lang w:eastAsia="en-GB"/>
+            <w14:ligatures w14:val="none"/>
+          </w:rPr>
+          <w:t>District of Columbia</w:t>
+        </w:r>
+      </w:hyperlink>
+    </w:p>
+    <w:p>
+      <w:pPr>
+        <w:pStyle w:val="Normal"/>
+        <w:numPr>
+          <w:ilvl w:val="0"/>
+          <w:numId w:val="3"/>
+        </w:numPr>
+        <w:spacing w:lineRule="atLeast" w:line="420" w:before="0" w:after="0"/>
+        <w:rPr>
+          <w:rFonts w:ascii="Poppins" w:hAnsi="Poppins" w:eastAsia="Times New Roman" w:cs="Poppins"/>
+          <w:color w:val="2F2D2D"/>
+          <w:kern w:val="0"/>
+          <w:lang w:eastAsia="en-GB"/>
+          <w14:ligatures w14:val="none"/>
+        </w:rPr>
+      </w:pPr>
+      <w:hyperlink r:id="rId16">
+        <w:r>
+          <w:rPr>
+            <w:rStyle w:val="ListLabel39"/>
+            <w:rFonts w:eastAsia="Times New Roman" w:cs="Poppins" w:ascii="Poppins" w:hAnsi="Poppins"/>
+            <w:color w:val="2F2D2D"/>
+            <w:kern w:val="0"/>
+            <w:u w:val="single"/>
+            <w:lang w:eastAsia="en-GB"/>
+            <w14:ligatures w14:val="none"/>
+          </w:rPr>
+          <w:t>Florida</w:t>
+        </w:r>
+      </w:hyperlink>
+    </w:p>
+    <w:p>
+      <w:pPr>
+        <w:pStyle w:val="Normal"/>
+        <w:numPr>
+          <w:ilvl w:val="0"/>
+          <w:numId w:val="3"/>
+        </w:numPr>
+        <w:spacing w:lineRule="atLeast" w:line="420" w:before="0" w:after="0"/>
+        <w:rPr>
+          <w:rFonts w:ascii="Poppins" w:hAnsi="Poppins" w:eastAsia="Times New Roman" w:cs="Poppins"/>
+          <w:color w:val="2F2D2D"/>
+          <w:kern w:val="0"/>
+          <w:lang w:eastAsia="en-GB"/>
+          <w14:ligatures w14:val="none"/>
+        </w:rPr>
+      </w:pPr>
+      <w:hyperlink r:id="rId17">
+        <w:r>
+          <w:rPr>
+            <w:rStyle w:val="ListLabel39"/>
+            <w:rFonts w:eastAsia="Times New Roman" w:cs="Poppins" w:ascii="Poppins" w:hAnsi="Poppins"/>
+            <w:color w:val="2F2D2D"/>
+            <w:kern w:val="0"/>
+            <w:u w:val="single"/>
+            <w:lang w:eastAsia="en-GB"/>
+            <w14:ligatures w14:val="none"/>
+          </w:rPr>
+          <w:t>Georgia</w:t>
+        </w:r>
+      </w:hyperlink>
+    </w:p>
+    <w:p>
+      <w:pPr>
+        <w:pStyle w:val="Normal"/>
+        <w:numPr>
+          <w:ilvl w:val="0"/>
+          <w:numId w:val="3"/>
+        </w:numPr>
+        <w:spacing w:lineRule="atLeast" w:line="420" w:before="0" w:after="0"/>
+        <w:rPr>
+          <w:rFonts w:ascii="Poppins" w:hAnsi="Poppins" w:eastAsia="Times New Roman" w:cs="Poppins"/>
+          <w:color w:val="2F2D2D"/>
+          <w:kern w:val="0"/>
+          <w:lang w:eastAsia="en-GB"/>
+          <w14:ligatures w14:val="none"/>
+        </w:rPr>
+      </w:pPr>
+      <w:hyperlink r:id="rId18">
+        <w:r>
+          <w:rPr>
+            <w:rStyle w:val="ListLabel39"/>
+            <w:rFonts w:eastAsia="Times New Roman" w:cs="Poppins" w:ascii="Poppins" w:hAnsi="Poppins"/>
+            <w:color w:val="2F2D2D"/>
+            <w:kern w:val="0"/>
+            <w:u w:val="single"/>
+            <w:lang w:eastAsia="en-GB"/>
+            <w14:ligatures w14:val="none"/>
+          </w:rPr>
+          <w:t>Hawaii</w:t>
+        </w:r>
+      </w:hyperlink>
+    </w:p>
+    <w:p>
+      <w:pPr>
+        <w:pStyle w:val="Normal"/>
+        <w:numPr>
+          <w:ilvl w:val="0"/>
+          <w:numId w:val="3"/>
+        </w:numPr>
+        <w:spacing w:lineRule="atLeast" w:line="420" w:before="0" w:after="0"/>
+        <w:rPr>
+          <w:rFonts w:ascii="Poppins" w:hAnsi="Poppins" w:eastAsia="Times New Roman" w:cs="Poppins"/>
+          <w:color w:val="2F2D2D"/>
+          <w:kern w:val="0"/>
+          <w:lang w:eastAsia="en-GB"/>
+          <w14:ligatures w14:val="none"/>
+        </w:rPr>
+      </w:pPr>
+      <w:hyperlink r:id="rId19">
+        <w:r>
+          <w:rPr>
+            <w:rStyle w:val="ListLabel39"/>
+            <w:rFonts w:eastAsia="Times New Roman" w:cs="Poppins" w:ascii="Poppins" w:hAnsi="Poppins"/>
+            <w:color w:val="2F2D2D"/>
+            <w:kern w:val="0"/>
+            <w:u w:val="single"/>
+            <w:lang w:eastAsia="en-GB"/>
+            <w14:ligatures w14:val="none"/>
+          </w:rPr>
+          <w:t>Idaho</w:t>
+        </w:r>
+      </w:hyperlink>
+    </w:p>
+    <w:p>
+      <w:pPr>
+        <w:pStyle w:val="Normal"/>
+        <w:numPr>
+          <w:ilvl w:val="0"/>
+          <w:numId w:val="3"/>
+        </w:numPr>
+        <w:spacing w:lineRule="atLeast" w:line="420" w:before="0" w:after="0"/>
+        <w:rPr>
+          <w:rFonts w:ascii="Poppins" w:hAnsi="Poppins" w:eastAsia="Times New Roman" w:cs="Poppins"/>
+          <w:color w:val="2F2D2D"/>
+          <w:kern w:val="0"/>
+          <w:lang w:eastAsia="en-GB"/>
+          <w14:ligatures w14:val="none"/>
+        </w:rPr>
+      </w:pPr>
+      <w:hyperlink r:id="rId20">
+        <w:r>
+          <w:rPr>
+            <w:rStyle w:val="ListLabel39"/>
+            <w:rFonts w:eastAsia="Times New Roman" w:cs="Poppins" w:ascii="Poppins" w:hAnsi="Poppins"/>
+            <w:color w:val="2F2D2D"/>
+            <w:kern w:val="0"/>
+            <w:u w:val="single"/>
+            <w:lang w:eastAsia="en-GB"/>
+            <w14:ligatures w14:val="none"/>
+          </w:rPr>
+          <w:t>Illinois</w:t>
+        </w:r>
+      </w:hyperlink>
+    </w:p>
+    <w:p>
+      <w:pPr>
+        <w:pStyle w:val="Normal"/>
+        <w:numPr>
+          <w:ilvl w:val="0"/>
+          <w:numId w:val="3"/>
+        </w:numPr>
+        <w:spacing w:lineRule="atLeast" w:line="420" w:before="0" w:after="0"/>
+        <w:rPr>
+          <w:rFonts w:ascii="Poppins" w:hAnsi="Poppins" w:eastAsia="Times New Roman" w:cs="Poppins"/>
+          <w:color w:val="2F2D2D"/>
+          <w:kern w:val="0"/>
+          <w:lang w:eastAsia="en-GB"/>
+          <w14:ligatures w14:val="none"/>
+        </w:rPr>
+      </w:pPr>
+      <w:hyperlink r:id="rId21">
+        <w:r>
+          <w:rPr>
+            <w:rStyle w:val="ListLabel39"/>
+            <w:rFonts w:eastAsia="Times New Roman" w:cs="Poppins" w:ascii="Poppins" w:hAnsi="Poppins"/>
+            <w:color w:val="2F2D2D"/>
+            <w:kern w:val="0"/>
+            <w:u w:val="single"/>
+            <w:lang w:eastAsia="en-GB"/>
+            <w14:ligatures w14:val="none"/>
+          </w:rPr>
+          <w:t>Indiana</w:t>
+        </w:r>
+      </w:hyperlink>
+    </w:p>
+    <w:p>
+      <w:pPr>
+        <w:pStyle w:val="Normal"/>
+        <w:numPr>
+          <w:ilvl w:val="0"/>
+          <w:numId w:val="3"/>
+        </w:numPr>
+        <w:spacing w:lineRule="atLeast" w:line="420" w:before="0" w:after="0"/>
+        <w:rPr>
+          <w:rFonts w:ascii="Poppins" w:hAnsi="Poppins" w:eastAsia="Times New Roman" w:cs="Poppins"/>
+          <w:color w:val="2F2D2D"/>
+          <w:kern w:val="0"/>
+          <w:lang w:eastAsia="en-GB"/>
+          <w14:ligatures w14:val="none"/>
+        </w:rPr>
+      </w:pPr>
+      <w:hyperlink r:id="rId22">
+        <w:r>
+          <w:rPr>
+            <w:rStyle w:val="ListLabel39"/>
+            <w:rFonts w:eastAsia="Times New Roman" w:cs="Poppins" w:ascii="Poppins" w:hAnsi="Poppins"/>
+            <w:color w:val="2F2D2D"/>
+            <w:kern w:val="0"/>
+            <w:u w:val="single"/>
+            <w:lang w:eastAsia="en-GB"/>
+            <w14:ligatures w14:val="none"/>
+          </w:rPr>
+          <w:t>Iowa</w:t>
+        </w:r>
+      </w:hyperlink>
+    </w:p>
+    <w:p>
+      <w:pPr>
+        <w:pStyle w:val="Normal"/>
+        <w:numPr>
+          <w:ilvl w:val="0"/>
+          <w:numId w:val="3"/>
+        </w:numPr>
+        <w:spacing w:lineRule="atLeast" w:line="420" w:before="0" w:after="0"/>
+        <w:rPr>
+          <w:rFonts w:ascii="Poppins" w:hAnsi="Poppins" w:eastAsia="Times New Roman" w:cs="Poppins"/>
+          <w:color w:val="2F2D2D"/>
+          <w:kern w:val="0"/>
+          <w:lang w:eastAsia="en-GB"/>
+          <w14:ligatures w14:val="none"/>
+        </w:rPr>
+      </w:pPr>
+      <w:hyperlink r:id="rId23">
+        <w:r>
+          <w:rPr>
+            <w:rStyle w:val="ListLabel39"/>
+            <w:rFonts w:eastAsia="Times New Roman" w:cs="Poppins" w:ascii="Poppins" w:hAnsi="Poppins"/>
+            <w:color w:val="2F2D2D"/>
+            <w:kern w:val="0"/>
+            <w:u w:val="single"/>
+            <w:lang w:eastAsia="en-GB"/>
+            <w14:ligatures w14:val="none"/>
+          </w:rPr>
+          <w:t>Kansas</w:t>
+        </w:r>
+      </w:hyperlink>
+    </w:p>
+    <w:p>
+      <w:pPr>
+        <w:pStyle w:val="Normal"/>
+        <w:numPr>
+          <w:ilvl w:val="0"/>
+          <w:numId w:val="3"/>
+        </w:numPr>
+        <w:spacing w:lineRule="atLeast" w:line="420" w:before="0" w:after="0"/>
+        <w:rPr>
+          <w:rFonts w:ascii="Poppins" w:hAnsi="Poppins" w:eastAsia="Times New Roman" w:cs="Poppins"/>
+          <w:color w:val="2F2D2D"/>
+          <w:kern w:val="0"/>
+          <w:lang w:eastAsia="en-GB"/>
+          <w14:ligatures w14:val="none"/>
+        </w:rPr>
+      </w:pPr>
+      <w:hyperlink r:id="rId24">
+        <w:r>
+          <w:rPr>
+            <w:rStyle w:val="ListLabel39"/>
+            <w:rFonts w:eastAsia="Times New Roman" w:cs="Poppins" w:ascii="Poppins" w:hAnsi="Poppins"/>
+            <w:color w:val="2F2D2D"/>
+            <w:kern w:val="0"/>
+            <w:u w:val="single"/>
+            <w:lang w:eastAsia="en-GB"/>
+            <w14:ligatures w14:val="none"/>
+          </w:rPr>
+          <w:t>Kentucky</w:t>
+        </w:r>
+      </w:hyperlink>
+    </w:p>
+    <w:p>
+      <w:pPr>
+        <w:pStyle w:val="Normal"/>
+        <w:numPr>
+          <w:ilvl w:val="0"/>
+          <w:numId w:val="3"/>
+        </w:numPr>
+        <w:spacing w:lineRule="atLeast" w:line="420" w:before="0" w:after="0"/>
+        <w:rPr>
+          <w:rFonts w:ascii="Poppins" w:hAnsi="Poppins" w:eastAsia="Times New Roman" w:cs="Poppins"/>
+          <w:color w:val="2F2D2D"/>
+          <w:kern w:val="0"/>
+          <w:lang w:eastAsia="en-GB"/>
+          <w14:ligatures w14:val="none"/>
+        </w:rPr>
+      </w:pPr>
+      <w:hyperlink r:id="rId25">
+        <w:r>
+          <w:rPr>
+            <w:rStyle w:val="ListLabel39"/>
+            <w:rFonts w:eastAsia="Times New Roman" w:cs="Poppins" w:ascii="Poppins" w:hAnsi="Poppins"/>
+            <w:color w:val="2F2D2D"/>
+            <w:kern w:val="0"/>
+            <w:u w:val="single"/>
+            <w:lang w:eastAsia="en-GB"/>
+            <w14:ligatures w14:val="none"/>
+          </w:rPr>
+          <w:t>Louisiana</w:t>
+        </w:r>
+      </w:hyperlink>
+    </w:p>
+    <w:p>
+      <w:pPr>
+        <w:pStyle w:val="Normal"/>
+        <w:numPr>
+          <w:ilvl w:val="0"/>
+          <w:numId w:val="3"/>
+        </w:numPr>
+        <w:spacing w:lineRule="atLeast" w:line="420" w:before="0" w:after="0"/>
+        <w:rPr>
+          <w:rFonts w:ascii="Poppins" w:hAnsi="Poppins" w:eastAsia="Times New Roman" w:cs="Poppins"/>
+          <w:color w:val="2F2D2D"/>
+          <w:kern w:val="0"/>
+          <w:lang w:eastAsia="en-GB"/>
+          <w14:ligatures w14:val="none"/>
+        </w:rPr>
+      </w:pPr>
+      <w:hyperlink r:id="rId26">
+        <w:r>
+          <w:rPr>
+            <w:rStyle w:val="ListLabel39"/>
+            <w:rFonts w:eastAsia="Times New Roman" w:cs="Poppins" w:ascii="Poppins" w:hAnsi="Poppins"/>
+            <w:color w:val="2F2D2D"/>
+            <w:kern w:val="0"/>
+            <w:u w:val="single"/>
+            <w:lang w:eastAsia="en-GB"/>
+            <w14:ligatures w14:val="none"/>
+          </w:rPr>
+          <w:t>Maine</w:t>
+        </w:r>
+      </w:hyperlink>
+    </w:p>
+    <w:p>
+      <w:pPr>
+        <w:pStyle w:val="Normal"/>
+        <w:numPr>
+          <w:ilvl w:val="0"/>
+          <w:numId w:val="3"/>
+        </w:numPr>
+        <w:spacing w:lineRule="atLeast" w:line="420" w:before="0" w:after="0"/>
+        <w:rPr>
+          <w:rFonts w:ascii="Poppins" w:hAnsi="Poppins" w:eastAsia="Times New Roman" w:cs="Poppins"/>
+          <w:color w:val="2F2D2D"/>
+          <w:kern w:val="0"/>
+          <w:lang w:eastAsia="en-GB"/>
+          <w14:ligatures w14:val="none"/>
+        </w:rPr>
+      </w:pPr>
+      <w:hyperlink r:id="rId27">
+        <w:r>
+          <w:rPr>
+            <w:rStyle w:val="ListLabel39"/>
+            <w:rFonts w:eastAsia="Times New Roman" w:cs="Poppins" w:ascii="Poppins" w:hAnsi="Poppins"/>
+            <w:color w:val="2F2D2D"/>
+            <w:kern w:val="0"/>
+            <w:u w:val="single"/>
+            <w:lang w:eastAsia="en-GB"/>
+            <w14:ligatures w14:val="none"/>
+          </w:rPr>
+          <w:t>Maryland</w:t>
+        </w:r>
+      </w:hyperlink>
+    </w:p>
+    <w:p>
+      <w:pPr>
+        <w:pStyle w:val="Normal"/>
+        <w:numPr>
+          <w:ilvl w:val="0"/>
+          <w:numId w:val="3"/>
+        </w:numPr>
+        <w:spacing w:lineRule="atLeast" w:line="420" w:before="0" w:after="0"/>
+        <w:rPr>
+          <w:rFonts w:ascii="Poppins" w:hAnsi="Poppins" w:eastAsia="Times New Roman" w:cs="Poppins"/>
+          <w:color w:val="2F2D2D"/>
+          <w:kern w:val="0"/>
+          <w:lang w:eastAsia="en-GB"/>
+          <w14:ligatures w14:val="none"/>
+        </w:rPr>
+      </w:pPr>
+      <w:hyperlink r:id="rId28">
+        <w:r>
+          <w:rPr>
+            <w:rStyle w:val="ListLabel39"/>
+            <w:rFonts w:eastAsia="Times New Roman" w:cs="Poppins" w:ascii="Poppins" w:hAnsi="Poppins"/>
+            <w:color w:val="2F2D2D"/>
+            <w:kern w:val="0"/>
+            <w:u w:val="single"/>
+            <w:lang w:eastAsia="en-GB"/>
+            <w14:ligatures w14:val="none"/>
+          </w:rPr>
+          <w:t>Massachusetts</w:t>
+        </w:r>
+      </w:hyperlink>
+    </w:p>
+    <w:p>
+      <w:pPr>
+        <w:pStyle w:val="Normal"/>
+        <w:numPr>
+          <w:ilvl w:val="0"/>
+          <w:numId w:val="3"/>
+        </w:numPr>
+        <w:spacing w:lineRule="atLeast" w:line="420" w:before="0" w:after="0"/>
+        <w:rPr>
+          <w:rFonts w:ascii="Poppins" w:hAnsi="Poppins" w:eastAsia="Times New Roman" w:cs="Poppins"/>
+          <w:color w:val="2F2D2D"/>
+          <w:kern w:val="0"/>
+          <w:lang w:eastAsia="en-GB"/>
+          <w14:ligatures w14:val="none"/>
+        </w:rPr>
+      </w:pPr>
+      <w:hyperlink r:id="rId29">
+        <w:r>
+          <w:rPr>
+            <w:rStyle w:val="ListLabel39"/>
+            <w:rFonts w:eastAsia="Times New Roman" w:cs="Poppins" w:ascii="Poppins" w:hAnsi="Poppins"/>
+            <w:color w:val="2F2D2D"/>
+            <w:kern w:val="0"/>
+            <w:u w:val="single"/>
+            <w:lang w:eastAsia="en-GB"/>
+            <w14:ligatures w14:val="none"/>
+          </w:rPr>
+          <w:t>Michigan</w:t>
+        </w:r>
+      </w:hyperlink>
+    </w:p>
+    <w:p>
+      <w:pPr>
+        <w:pStyle w:val="Normal"/>
+        <w:numPr>
+          <w:ilvl w:val="0"/>
+          <w:numId w:val="3"/>
+        </w:numPr>
+        <w:spacing w:lineRule="atLeast" w:line="420" w:before="0" w:after="0"/>
+        <w:rPr>
+          <w:rFonts w:ascii="Poppins" w:hAnsi="Poppins" w:eastAsia="Times New Roman" w:cs="Poppins"/>
+          <w:color w:val="2F2D2D"/>
+          <w:kern w:val="0"/>
+          <w:lang w:eastAsia="en-GB"/>
+          <w14:ligatures w14:val="none"/>
+        </w:rPr>
+      </w:pPr>
+      <w:hyperlink r:id="rId30">
+        <w:r>
+          <w:rPr>
+            <w:rStyle w:val="ListLabel39"/>
+            <w:rFonts w:eastAsia="Times New Roman" w:cs="Poppins" w:ascii="Poppins" w:hAnsi="Poppins"/>
+            <w:color w:val="2F2D2D"/>
+            <w:kern w:val="0"/>
+            <w:u w:val="single"/>
+            <w:lang w:eastAsia="en-GB"/>
+            <w14:ligatures w14:val="none"/>
+          </w:rPr>
+          <w:t>Minnesota</w:t>
+        </w:r>
+      </w:hyperlink>
+    </w:p>
+    <w:p>
+      <w:pPr>
+        <w:pStyle w:val="Normal"/>
+        <w:numPr>
+          <w:ilvl w:val="0"/>
+          <w:numId w:val="3"/>
+        </w:numPr>
+        <w:spacing w:lineRule="atLeast" w:line="420" w:before="0" w:after="0"/>
+        <w:rPr>
+          <w:rFonts w:ascii="Poppins" w:hAnsi="Poppins" w:eastAsia="Times New Roman" w:cs="Poppins"/>
+          <w:color w:val="2F2D2D"/>
+          <w:kern w:val="0"/>
+          <w:lang w:eastAsia="en-GB"/>
+          <w14:ligatures w14:val="none"/>
+        </w:rPr>
+      </w:pPr>
+      <w:hyperlink r:id="rId31">
+        <w:r>
+          <w:rPr>
+            <w:rStyle w:val="ListLabel39"/>
+            <w:rFonts w:eastAsia="Times New Roman" w:cs="Poppins" w:ascii="Poppins" w:hAnsi="Poppins"/>
+            <w:color w:val="2F2D2D"/>
+            <w:kern w:val="0"/>
+            <w:u w:val="single"/>
+            <w:lang w:eastAsia="en-GB"/>
+            <w14:ligatures w14:val="none"/>
+          </w:rPr>
+          <w:t>Mississippi</w:t>
+        </w:r>
+      </w:hyperlink>
+    </w:p>
+    <w:p>
+      <w:pPr>
+        <w:pStyle w:val="Normal"/>
+        <w:numPr>
+          <w:ilvl w:val="0"/>
+          <w:numId w:val="3"/>
+        </w:numPr>
+        <w:spacing w:lineRule="atLeast" w:line="420" w:before="0" w:after="0"/>
+        <w:rPr>
+          <w:rFonts w:ascii="Poppins" w:hAnsi="Poppins" w:eastAsia="Times New Roman" w:cs="Poppins"/>
+          <w:color w:val="2F2D2D"/>
+          <w:kern w:val="0"/>
+          <w:lang w:eastAsia="en-GB"/>
+          <w14:ligatures w14:val="none"/>
+        </w:rPr>
+      </w:pPr>
+      <w:hyperlink r:id="rId32">
+        <w:r>
+          <w:rPr>
+            <w:rStyle w:val="ListLabel39"/>
+            <w:rFonts w:eastAsia="Times New Roman" w:cs="Poppins" w:ascii="Poppins" w:hAnsi="Poppins"/>
+            <w:color w:val="2F2D2D"/>
+            <w:kern w:val="0"/>
+            <w:u w:val="single"/>
+            <w:lang w:eastAsia="en-GB"/>
+            <w14:ligatures w14:val="none"/>
+          </w:rPr>
+          <w:t>Missouri</w:t>
+        </w:r>
+      </w:hyperlink>
+    </w:p>
+    <w:p>
+      <w:pPr>
+        <w:pStyle w:val="Normal"/>
+        <w:numPr>
+          <w:ilvl w:val="0"/>
+          <w:numId w:val="3"/>
+        </w:numPr>
+        <w:spacing w:lineRule="atLeast" w:line="420" w:before="0" w:after="0"/>
+        <w:rPr>
+          <w:rFonts w:ascii="Poppins" w:hAnsi="Poppins" w:eastAsia="Times New Roman" w:cs="Poppins"/>
+          <w:color w:val="2F2D2D"/>
+          <w:kern w:val="0"/>
+          <w:lang w:eastAsia="en-GB"/>
+          <w14:ligatures w14:val="none"/>
+        </w:rPr>
+      </w:pPr>
+      <w:hyperlink r:id="rId33">
+        <w:r>
+          <w:rPr>
+            <w:rStyle w:val="ListLabel39"/>
+            <w:rFonts w:eastAsia="Times New Roman" w:cs="Poppins" w:ascii="Poppins" w:hAnsi="Poppins"/>
+            <w:color w:val="2F2D2D"/>
+            <w:kern w:val="0"/>
+            <w:u w:val="single"/>
+            <w:lang w:eastAsia="en-GB"/>
+            <w14:ligatures w14:val="none"/>
+          </w:rPr>
+          <w:t>Montana</w:t>
+        </w:r>
+      </w:hyperlink>
+    </w:p>
+    <w:p>
+      <w:pPr>
+        <w:pStyle w:val="Normal"/>
+        <w:numPr>
+          <w:ilvl w:val="0"/>
+          <w:numId w:val="3"/>
+        </w:numPr>
+        <w:spacing w:lineRule="atLeast" w:line="420" w:before="0" w:after="0"/>
+        <w:rPr>
+          <w:rFonts w:ascii="Poppins" w:hAnsi="Poppins" w:eastAsia="Times New Roman" w:cs="Poppins"/>
+          <w:color w:val="2F2D2D"/>
+          <w:kern w:val="0"/>
+          <w:lang w:eastAsia="en-GB"/>
+          <w14:ligatures w14:val="none"/>
+        </w:rPr>
+      </w:pPr>
+      <w:hyperlink r:id="rId34">
+        <w:r>
+          <w:rPr>
+            <w:rStyle w:val="ListLabel39"/>
+            <w:rFonts w:eastAsia="Times New Roman" w:cs="Poppins" w:ascii="Poppins" w:hAnsi="Poppins"/>
+            <w:color w:val="2F2D2D"/>
+            <w:kern w:val="0"/>
+            <w:u w:val="single"/>
+            <w:lang w:eastAsia="en-GB"/>
+            <w14:ligatures w14:val="none"/>
+          </w:rPr>
+          <w:t>Nebraska</w:t>
+        </w:r>
+      </w:hyperlink>
+    </w:p>
+    <w:p>
+      <w:pPr>
+        <w:pStyle w:val="Normal"/>
+        <w:numPr>
+          <w:ilvl w:val="0"/>
+          <w:numId w:val="3"/>
+        </w:numPr>
+        <w:spacing w:lineRule="atLeast" w:line="420" w:before="0" w:after="0"/>
+        <w:rPr>
+          <w:rFonts w:ascii="Poppins" w:hAnsi="Poppins" w:eastAsia="Times New Roman" w:cs="Poppins"/>
+          <w:color w:val="2F2D2D"/>
+          <w:kern w:val="0"/>
+          <w:lang w:eastAsia="en-GB"/>
+          <w14:ligatures w14:val="none"/>
+        </w:rPr>
+      </w:pPr>
+      <w:hyperlink r:id="rId35">
+        <w:r>
+          <w:rPr>
+            <w:rStyle w:val="ListLabel39"/>
+            <w:rFonts w:eastAsia="Times New Roman" w:cs="Poppins" w:ascii="Poppins" w:hAnsi="Poppins"/>
+            <w:color w:val="2F2D2D"/>
+            <w:kern w:val="0"/>
+            <w:u w:val="single"/>
+            <w:lang w:eastAsia="en-GB"/>
+            <w14:ligatures w14:val="none"/>
+          </w:rPr>
+          <w:t>Nevada</w:t>
+        </w:r>
+      </w:hyperlink>
+    </w:p>
+    <w:p>
+      <w:pPr>
+        <w:pStyle w:val="Normal"/>
+        <w:numPr>
+          <w:ilvl w:val="0"/>
+          <w:numId w:val="3"/>
+        </w:numPr>
+        <w:spacing w:lineRule="atLeast" w:line="420" w:before="0" w:after="0"/>
+        <w:rPr>
+          <w:rFonts w:ascii="Poppins" w:hAnsi="Poppins" w:eastAsia="Times New Roman" w:cs="Poppins"/>
+          <w:color w:val="2F2D2D"/>
+          <w:kern w:val="0"/>
+          <w:lang w:eastAsia="en-GB"/>
+          <w14:ligatures w14:val="none"/>
+        </w:rPr>
+      </w:pPr>
+      <w:hyperlink r:id="rId36">
+        <w:r>
+          <w:rPr>
+            <w:rStyle w:val="ListLabel39"/>
+            <w:rFonts w:eastAsia="Times New Roman" w:cs="Poppins" w:ascii="Poppins" w:hAnsi="Poppins"/>
+            <w:color w:val="2F2D2D"/>
+            <w:kern w:val="0"/>
+            <w:u w:val="single"/>
+            <w:lang w:eastAsia="en-GB"/>
+            <w14:ligatures w14:val="none"/>
+          </w:rPr>
+          <w:t>New Hampshire</w:t>
+        </w:r>
+      </w:hyperlink>
+    </w:p>
+    <w:p>
+      <w:pPr>
+        <w:pStyle w:val="Normal"/>
+        <w:numPr>
+          <w:ilvl w:val="0"/>
+          <w:numId w:val="3"/>
+        </w:numPr>
+        <w:spacing w:lineRule="atLeast" w:line="420" w:before="0" w:after="0"/>
+        <w:rPr>
+          <w:rFonts w:ascii="Poppins" w:hAnsi="Poppins" w:eastAsia="Times New Roman" w:cs="Poppins"/>
+          <w:color w:val="2F2D2D"/>
+          <w:kern w:val="0"/>
+          <w:lang w:eastAsia="en-GB"/>
+          <w14:ligatures w14:val="none"/>
+        </w:rPr>
+      </w:pPr>
+      <w:hyperlink r:id="rId37">
+        <w:r>
+          <w:rPr>
+            <w:rStyle w:val="ListLabel39"/>
+            <w:rFonts w:eastAsia="Times New Roman" w:cs="Poppins" w:ascii="Poppins" w:hAnsi="Poppins"/>
+            <w:color w:val="2F2D2D"/>
+            <w:kern w:val="0"/>
+            <w:u w:val="single"/>
+            <w:lang w:eastAsia="en-GB"/>
+            <w14:ligatures w14:val="none"/>
+          </w:rPr>
+          <w:t>New Jersey</w:t>
+        </w:r>
+      </w:hyperlink>
+    </w:p>
+    <w:p>
+      <w:pPr>
+        <w:pStyle w:val="Normal"/>
+        <w:spacing w:lineRule="atLeast" w:line="420" w:before="0" w:after="0"/>
+        <w:rPr>
+          <w:rFonts w:ascii="Poppins" w:hAnsi="Poppins" w:eastAsia="Times New Roman" w:cs="Poppins"/>
+          <w:color w:val="2F2D2D"/>
+          <w:kern w:val="0"/>
+          <w:lang w:eastAsia="en-GB"/>
+          <w14:ligatures w14:val="none"/>
         </w:rPr>
       </w:pPr>
       <w:r>
         <w:rPr/>
       </w:r>
     </w:p>
+    <w:tbl>
+      <w:tblPr>
+        <w:tblW w:w="5000" w:type="pct"/>
+        <w:jc w:val="left"/>
+        <w:tblInd w:w="55" w:type="dxa"/>
+        <w:tblLayout w:type="fixed"/>
+        <w:tblCellMar>
+          <w:top w:w="55" w:type="dxa"/>
+          <w:left w:w="55" w:type="dxa"/>
+          <w:bottom w:w="55" w:type="dxa"/>
+          <w:right w:w="55" w:type="dxa"/>
+        </w:tblCellMar>
+      </w:tblPr>
+      <w:tblGrid>
+        <w:gridCol w:w="2254"/>
+        <w:gridCol w:w="2257"/>
+        <w:gridCol w:w="2747"/>
+        <w:gridCol w:w="1768"/>
+      </w:tblGrid>
+      <w:tr>
+        <w:trPr/>
+        <w:tc>
+          <w:tcPr>
+            <w:tcW w:w="2254" w:type="dxa"/>
+            <w:tcBorders>
+              <w:top w:val="single" w:sz="4" w:space="0" w:color="000000"/>
+              <w:left w:val="single" w:sz="4" w:space="0" w:color="000000"/>
+              <w:bottom w:val="single" w:sz="4" w:space="0" w:color="000000"/>
+            </w:tcBorders>
+          </w:tcPr>
+          <w:p>
+            <w:pPr>
+              <w:pStyle w:val="TableContents"/>
+              <w:rPr>
+                <w:rFonts w:asciiTheme="minorHAnsi" w:cstheme="minorBidi" w:eastAsiaTheme="minorHAnsi" w:hAnsiTheme="minorHAnsi"/>
+                <w:highlight w:val="none"/>
+                <w:shd w:fill="800080" w:val="clear"/>
+                <w14:ligatures w14:val="standardContextual"/>
+              </w:rPr>
+            </w:pPr>
+            <w:r>
+              <w:rPr>
+                <w:rFonts w:asciiTheme="minorHAnsi" w:cstheme="minorBidi" w:eastAsiaTheme="minorHAnsi" w:hAnsiTheme="minorHAnsi"/>
+                <w:shd w:fill="800080" w:val="clear"/>
+                <w14:ligatures w14:val="standardContextual"/>
+              </w:rPr>
+              <w:t>Name</w:t>
+            </w:r>
+          </w:p>
+        </w:tc>
+        <w:tc>
+          <w:tcPr>
+            <w:tcW w:w="2257" w:type="dxa"/>
+            <w:tcBorders>
+              <w:top w:val="single" w:sz="4" w:space="0" w:color="000000"/>
+              <w:left w:val="single" w:sz="4" w:space="0" w:color="000000"/>
+              <w:bottom w:val="single" w:sz="4" w:space="0" w:color="000000"/>
+            </w:tcBorders>
+          </w:tcPr>
+          <w:p>
+            <w:pPr>
+              <w:pStyle w:val="TableContents"/>
+              <w:rPr>
+                <w:color w:val="81D41A"/>
+              </w:rPr>
+            </w:pPr>
+            <w:r>
+              <w:rPr>
+                <w:color w:val="81D41A"/>
+              </w:rPr>
+              <w:t>Class</w:t>
+            </w:r>
+          </w:p>
+        </w:tc>
+        <w:tc>
+          <w:tcPr>
+            <w:tcW w:w="2747" w:type="dxa"/>
+            <w:tcBorders>
+              <w:top w:val="single" w:sz="4" w:space="0" w:color="000000"/>
+              <w:left w:val="single" w:sz="4" w:space="0" w:color="000000"/>
+              <w:bottom w:val="single" w:sz="4" w:space="0" w:color="000000"/>
+            </w:tcBorders>
+          </w:tcPr>
+          <w:p>
+            <w:pPr>
+              <w:pStyle w:val="TableContents"/>
+              <w:rPr/>
+            </w:pPr>
+            <w:r>
+              <w:rPr/>
+              <w:t>Age</w:t>
+            </w:r>
+          </w:p>
+        </w:tc>
+        <w:tc>
+          <w:tcPr>
+            <w:tcW w:w="1768" w:type="dxa"/>
+            <w:tcBorders>
+              <w:top w:val="single" w:sz="4" w:space="0" w:color="000000"/>
+              <w:left w:val="single" w:sz="4" w:space="0" w:color="000000"/>
+              <w:bottom w:val="single" w:sz="4" w:space="0" w:color="000000"/>
+              <w:right w:val="single" w:sz="4" w:space="0" w:color="000000"/>
+            </w:tcBorders>
+          </w:tcPr>
+          <w:p>
+            <w:pPr>
+              <w:pStyle w:val="TableContents"/>
+              <w:rPr>
+                <w:rFonts w:asciiTheme="minorHAnsi" w:cstheme="minorBidi" w:eastAsiaTheme="minorHAnsi" w:hAnsiTheme="minorHAnsi"/>
+                <w:highlight w:val="none"/>
+                <w:shd w:fill="FFFF00" w:val="clear"/>
+                <w14:ligatures w14:val="standardContextual"/>
+              </w:rPr>
+            </w:pPr>
+            <w:r>
+              <w:rPr>
+                <w:rFonts w:asciiTheme="minorHAnsi" w:cstheme="minorBidi" w:eastAsiaTheme="minorHAnsi" w:hAnsiTheme="minorHAnsi"/>
+                <w:shd w:fill="FFFF00" w:val="clear"/>
+                <w14:ligatures w14:val="standardContextual"/>
+              </w:rPr>
+              <w:t>Marks</w:t>
+            </w:r>
+          </w:p>
+        </w:tc>
+      </w:tr>
+      <w:tr>
+        <w:trPr>
+          <w:trHeight w:val="410" w:hRule="atLeast"/>
+        </w:trPr>
+        <w:tc>
+          <w:tcPr>
+            <w:tcW w:w="2254" w:type="dxa"/>
+            <w:tcBorders>
+              <w:left w:val="single" w:sz="4" w:space="0" w:color="000000"/>
+              <w:bottom w:val="single" w:sz="4" w:space="0" w:color="000000"/>
+            </w:tcBorders>
+          </w:tcPr>
+          <w:p>
+            <w:pPr>
+              <w:pStyle w:val="TableContents"/>
+              <w:rPr>
+                <w:color w:val="C9211E"/>
+              </w:rPr>
+            </w:pPr>
+            <w:r>
+              <w:rPr>
+                <w:color w:val="C9211E"/>
+              </w:rPr>
+              <w:t>Fawad</w:t>
+            </w:r>
+          </w:p>
+        </w:tc>
+        <w:tc>
+          <w:tcPr>
+            <w:tcW w:w="2257" w:type="dxa"/>
+            <w:tcBorders>
+              <w:left w:val="single" w:sz="4" w:space="0" w:color="000000"/>
+              <w:bottom w:val="single" w:sz="4" w:space="0" w:color="000000"/>
+            </w:tcBorders>
+          </w:tcPr>
+          <w:p>
+            <w:pPr>
+              <w:pStyle w:val="TableContents"/>
+              <w:rPr/>
+            </w:pPr>
+            <w:r>
+              <w:rPr/>
+              <w:t>1</w:t>
+            </w:r>
+          </w:p>
+        </w:tc>
+        <w:tc>
+          <w:tcPr>
+            <w:tcW w:w="2747" w:type="dxa"/>
+            <w:tcBorders>
+              <w:left w:val="single" w:sz="4" w:space="0" w:color="000000"/>
+              <w:bottom w:val="single" w:sz="4" w:space="0" w:color="000000"/>
+            </w:tcBorders>
+          </w:tcPr>
+          <w:p>
+            <w:pPr>
+              <w:pStyle w:val="TableContents"/>
+              <w:rPr>
+                <w:rFonts w:asciiTheme="minorHAnsi" w:cstheme="minorBidi" w:eastAsiaTheme="minorHAnsi" w:hAnsiTheme="minorHAnsi"/>
+                <w:highlight w:val="none"/>
+                <w:shd w:fill="800080" w:val="clear"/>
+                <w14:ligatures w14:val="standardContextual"/>
+              </w:rPr>
+            </w:pPr>
+            <w:r>
+              <w:rPr>
+                <w:rFonts w:asciiTheme="minorHAnsi" w:cstheme="minorBidi" w:eastAsiaTheme="minorHAnsi" w:hAnsiTheme="minorHAnsi"/>
+                <w:shd w:fill="800080" w:val="clear"/>
+                <w14:ligatures w14:val="standardContextual"/>
+              </w:rPr>
+              <w:t>1</w:t>
+            </w:r>
+          </w:p>
+        </w:tc>
+        <w:tc>
+          <w:tcPr>
+            <w:tcW w:w="1768" w:type="dxa"/>
+            <w:tcBorders>
+              <w:left w:val="single" w:sz="4" w:space="0" w:color="000000"/>
+              <w:bottom w:val="single" w:sz="4" w:space="0" w:color="000000"/>
+              <w:right w:val="single" w:sz="4" w:space="0" w:color="000000"/>
+            </w:tcBorders>
+          </w:tcPr>
+          <w:p>
+            <w:pPr>
+              <w:pStyle w:val="TableContents"/>
+              <w:rPr/>
+            </w:pPr>
+            <w:r>
+              <w:rPr/>
+              <w:t>11</w:t>
+            </w:r>
+          </w:p>
+        </w:tc>
+      </w:tr>
+    </w:tbl>
+    <w:p>
+      <w:pPr>
+        <w:pStyle w:val="Normal"/>
+        <w:spacing w:lineRule="atLeast" w:line="420" w:before="0" w:after="0"/>
+        <w:rPr>
+          <w:rFonts w:ascii="Poppins" w:hAnsi="Poppins" w:eastAsia="Times New Roman" w:cs="Poppins"/>
+          <w:color w:val="2F2D2D"/>
+          <w:kern w:val="0"/>
+          <w:lang w:eastAsia="en-GB"/>
+          <w14:ligatures w14:val="none"/>
+        </w:rPr>
+      </w:pPr>
+      <w:r>
+        <w:rPr/>
+      </w:r>
+    </w:p>
     <w:sectPr>
       <w:type w:val="nextPage"/>
-      <w:pgSz w:w="12240" w:h="15840"/>
+      <w:pgSz w:w="11906" w:h="16838"/>
       <w:pgMar w:left="1440" w:right="1440" w:gutter="0" w:header="0" w:top="1440" w:footer="0" w:bottom="1440"/>
       <w:pgNumType w:fmt="decimal"/>
       <w:formProt w:val="false"/>
@@ -439,8 +1865,8 @@
   <w:abstractNum w:abstractNumId="1">
     <w:lvl w:ilvl="0">
       <w:start w:val="1"/>
-      <w:numFmt w:val="decimal"/>
-      <w:lvlText w:val="%1."/>
+      <w:numFmt w:val="bullet"/>
+      <w:lvlText w:val=""/>
       <w:lvlJc w:val="left"/>
       <w:pPr>
         <w:tabs>
@@ -448,7 +1874,10 @@
         </w:tabs>
         <w:ind w:left="720" w:hanging="360"/>
       </w:pPr>
-      <w:rPr/>
+      <w:rPr>
+        <w:rFonts w:ascii="Symbol" w:hAnsi="Symbol" w:cs="Symbol" w:hint="default"/>
+        <w:sz w:val="20"/>
+      </w:rPr>
     </w:lvl>
     <w:lvl w:ilvl="1">
       <w:start w:val="1"/>
@@ -484,8 +1913,8 @@
     </w:lvl>
     <w:lvl w:ilvl="3">
       <w:start w:val="1"/>
-      <w:numFmt w:val="decimal"/>
-      <w:lvlText w:val="%4."/>
+      <w:numFmt w:val="bullet"/>
+      <w:lvlText w:val=""/>
       <w:lvlJc w:val="left"/>
       <w:pPr>
         <w:tabs>
@@ -493,12 +1922,15 @@
         </w:tabs>
         <w:ind w:left="2880" w:hanging="360"/>
       </w:pPr>
-      <w:rPr/>
+      <w:rPr>
+        <w:rFonts w:ascii="Wingdings" w:hAnsi="Wingdings" w:cs="Wingdings" w:hint="default"/>
+        <w:sz w:val="20"/>
+      </w:rPr>
     </w:lvl>
     <w:lvl w:ilvl="4">
       <w:start w:val="1"/>
-      <w:numFmt w:val="decimal"/>
-      <w:lvlText w:val="%5."/>
+      <w:numFmt w:val="bullet"/>
+      <w:lvlText w:val=""/>
       <w:lvlJc w:val="left"/>
       <w:pPr>
         <w:tabs>
@@ -506,12 +1938,15 @@
         </w:tabs>
         <w:ind w:left="3600" w:hanging="360"/>
       </w:pPr>
-      <w:rPr/>
+      <w:rPr>
+        <w:rFonts w:ascii="Wingdings" w:hAnsi="Wingdings" w:cs="Wingdings" w:hint="default"/>
+        <w:sz w:val="20"/>
+      </w:rPr>
     </w:lvl>
     <w:lvl w:ilvl="5">
       <w:start w:val="1"/>
-      <w:numFmt w:val="decimal"/>
-      <w:lvlText w:val="%6."/>
+      <w:numFmt w:val="bullet"/>
+      <w:lvlText w:val=""/>
       <w:lvlJc w:val="left"/>
       <w:pPr>
         <w:tabs>
@@ -519,12 +1954,15 @@
         </w:tabs>
         <w:ind w:left="4320" w:hanging="360"/>
       </w:pPr>
-      <w:rPr/>
+      <w:rPr>
+        <w:rFonts w:ascii="Wingdings" w:hAnsi="Wingdings" w:cs="Wingdings" w:hint="default"/>
+        <w:sz w:val="20"/>
+      </w:rPr>
     </w:lvl>
     <w:lvl w:ilvl="6">
       <w:start w:val="1"/>
-      <w:numFmt w:val="decimal"/>
-      <w:lvlText w:val="%7."/>
+      <w:numFmt w:val="bullet"/>
+      <w:lvlText w:val=""/>
       <w:lvlJc w:val="left"/>
       <w:pPr>
         <w:tabs>
@@ -532,12 +1970,15 @@
         </w:tabs>
         <w:ind w:left="5040" w:hanging="360"/>
       </w:pPr>
-      <w:rPr/>
+      <w:rPr>
+        <w:rFonts w:ascii="Wingdings" w:hAnsi="Wingdings" w:cs="Wingdings" w:hint="default"/>
+        <w:sz w:val="20"/>
+      </w:rPr>
     </w:lvl>
     <w:lvl w:ilvl="7">
       <w:start w:val="1"/>
-      <w:numFmt w:val="decimal"/>
-      <w:lvlText w:val="%8."/>
+      <w:numFmt w:val="bullet"/>
+      <w:lvlText w:val=""/>
       <w:lvlJc w:val="left"/>
       <w:pPr>
         <w:tabs>
@@ -545,12 +1986,15 @@
         </w:tabs>
         <w:ind w:left="5760" w:hanging="360"/>
       </w:pPr>
-      <w:rPr/>
+      <w:rPr>
+        <w:rFonts w:ascii="Wingdings" w:hAnsi="Wingdings" w:cs="Wingdings" w:hint="default"/>
+        <w:sz w:val="20"/>
+      </w:rPr>
     </w:lvl>
     <w:lvl w:ilvl="8">
       <w:start w:val="1"/>
-      <w:numFmt w:val="decimal"/>
-      <w:lvlText w:val="%9."/>
+      <w:numFmt w:val="bullet"/>
+      <w:lvlText w:val=""/>
       <w:lvlJc w:val="left"/>
       <w:pPr>
         <w:tabs>
@@ -558,10 +2002,305 @@
         </w:tabs>
         <w:ind w:left="6480" w:hanging="360"/>
       </w:pPr>
-      <w:rPr/>
+      <w:rPr>
+        <w:rFonts w:ascii="Wingdings" w:hAnsi="Wingdings" w:cs="Wingdings" w:hint="default"/>
+        <w:sz w:val="20"/>
+      </w:rPr>
     </w:lvl>
   </w:abstractNum>
   <w:abstractNum w:abstractNumId="2">
+    <w:lvl w:ilvl="0">
+      <w:start w:val="1"/>
+      <w:numFmt w:val="bullet"/>
+      <w:lvlText w:val=""/>
+      <w:lvlJc w:val="left"/>
+      <w:pPr>
+        <w:tabs>
+          <w:tab w:val="num" w:pos="720"/>
+        </w:tabs>
+        <w:ind w:left="720" w:hanging="360"/>
+      </w:pPr>
+      <w:rPr>
+        <w:rFonts w:ascii="Symbol" w:hAnsi="Symbol" w:cs="Symbol" w:hint="default"/>
+        <w:sz w:val="20"/>
+      </w:rPr>
+    </w:lvl>
+    <w:lvl w:ilvl="1">
+      <w:start w:val="1"/>
+      <w:numFmt w:val="bullet"/>
+      <w:lvlText w:val="o"/>
+      <w:lvlJc w:val="left"/>
+      <w:pPr>
+        <w:tabs>
+          <w:tab w:val="num" w:pos="1440"/>
+        </w:tabs>
+        <w:ind w:left="1440" w:hanging="360"/>
+      </w:pPr>
+      <w:rPr>
+        <w:rFonts w:ascii="Courier New" w:hAnsi="Courier New" w:cs="Courier New" w:hint="default"/>
+        <w:sz w:val="20"/>
+      </w:rPr>
+    </w:lvl>
+    <w:lvl w:ilvl="2">
+      <w:start w:val="1"/>
+      <w:numFmt w:val="bullet"/>
+      <w:lvlText w:val=""/>
+      <w:lvlJc w:val="left"/>
+      <w:pPr>
+        <w:tabs>
+          <w:tab w:val="num" w:pos="2160"/>
+        </w:tabs>
+        <w:ind w:left="2160" w:hanging="360"/>
+      </w:pPr>
+      <w:rPr>
+        <w:rFonts w:ascii="Wingdings" w:hAnsi="Wingdings" w:cs="Wingdings" w:hint="default"/>
+        <w:sz w:val="20"/>
+      </w:rPr>
+    </w:lvl>
+    <w:lvl w:ilvl="3">
+      <w:start w:val="1"/>
+      <w:numFmt w:val="bullet"/>
+      <w:lvlText w:val=""/>
+      <w:lvlJc w:val="left"/>
+      <w:pPr>
+        <w:tabs>
+          <w:tab w:val="num" w:pos="2880"/>
+        </w:tabs>
+        <w:ind w:left="2880" w:hanging="360"/>
+      </w:pPr>
+      <w:rPr>
+        <w:rFonts w:ascii="Wingdings" w:hAnsi="Wingdings" w:cs="Wingdings" w:hint="default"/>
+        <w:sz w:val="20"/>
+      </w:rPr>
+    </w:lvl>
+    <w:lvl w:ilvl="4">
+      <w:start w:val="1"/>
+      <w:numFmt w:val="bullet"/>
+      <w:lvlText w:val=""/>
+      <w:lvlJc w:val="left"/>
+      <w:pPr>
+        <w:tabs>
+          <w:tab w:val="num" w:pos="3600"/>
+        </w:tabs>
+        <w:ind w:left="3600" w:hanging="360"/>
+      </w:pPr>
+      <w:rPr>
+        <w:rFonts w:ascii="Wingdings" w:hAnsi="Wingdings" w:cs="Wingdings" w:hint="default"/>
+        <w:sz w:val="20"/>
+      </w:rPr>
+    </w:lvl>
+    <w:lvl w:ilvl="5">
+      <w:start w:val="1"/>
+      <w:numFmt w:val="bullet"/>
+      <w:lvlText w:val=""/>
+      <w:lvlJc w:val="left"/>
+      <w:pPr>
+        <w:tabs>
+          <w:tab w:val="num" w:pos="4320"/>
+        </w:tabs>
+        <w:ind w:left="4320" w:hanging="360"/>
+      </w:pPr>
+      <w:rPr>
+        <w:rFonts w:ascii="Wingdings" w:hAnsi="Wingdings" w:cs="Wingdings" w:hint="default"/>
+        <w:sz w:val="20"/>
+      </w:rPr>
+    </w:lvl>
+    <w:lvl w:ilvl="6">
+      <w:start w:val="1"/>
+      <w:numFmt w:val="bullet"/>
+      <w:lvlText w:val=""/>
+      <w:lvlJc w:val="left"/>
+      <w:pPr>
+        <w:tabs>
+          <w:tab w:val="num" w:pos="5040"/>
+        </w:tabs>
+        <w:ind w:left="5040" w:hanging="360"/>
+      </w:pPr>
+      <w:rPr>
+        <w:rFonts w:ascii="Wingdings" w:hAnsi="Wingdings" w:cs="Wingdings" w:hint="default"/>
+        <w:sz w:val="20"/>
+      </w:rPr>
+    </w:lvl>
+    <w:lvl w:ilvl="7">
+      <w:start w:val="1"/>
+      <w:numFmt w:val="bullet"/>
+      <w:lvlText w:val=""/>
+      <w:lvlJc w:val="left"/>
+      <w:pPr>
+        <w:tabs>
+          <w:tab w:val="num" w:pos="5760"/>
+        </w:tabs>
+        <w:ind w:left="5760" w:hanging="360"/>
+      </w:pPr>
+      <w:rPr>
+        <w:rFonts w:ascii="Wingdings" w:hAnsi="Wingdings" w:cs="Wingdings" w:hint="default"/>
+        <w:sz w:val="20"/>
+      </w:rPr>
+    </w:lvl>
+    <w:lvl w:ilvl="8">
+      <w:start w:val="1"/>
+      <w:numFmt w:val="bullet"/>
+      <w:lvlText w:val=""/>
+      <w:lvlJc w:val="left"/>
+      <w:pPr>
+        <w:tabs>
+          <w:tab w:val="num" w:pos="6480"/>
+        </w:tabs>
+        <w:ind w:left="6480" w:hanging="360"/>
+      </w:pPr>
+      <w:rPr>
+        <w:rFonts w:ascii="Wingdings" w:hAnsi="Wingdings" w:cs="Wingdings" w:hint="default"/>
+        <w:sz w:val="20"/>
+      </w:rPr>
+    </w:lvl>
+  </w:abstractNum>
+  <w:abstractNum w:abstractNumId="3">
+    <w:lvl w:ilvl="0">
+      <w:start w:val="1"/>
+      <w:numFmt w:val="bullet"/>
+      <w:lvlText w:val=""/>
+      <w:lvlJc w:val="left"/>
+      <w:pPr>
+        <w:tabs>
+          <w:tab w:val="num" w:pos="720"/>
+        </w:tabs>
+        <w:ind w:left="720" w:hanging="360"/>
+      </w:pPr>
+      <w:rPr>
+        <w:rFonts w:ascii="Symbol" w:hAnsi="Symbol" w:cs="Symbol" w:hint="default"/>
+        <w:sz w:val="20"/>
+      </w:rPr>
+    </w:lvl>
+    <w:lvl w:ilvl="1">
+      <w:start w:val="1"/>
+      <w:numFmt w:val="bullet"/>
+      <w:lvlText w:val="o"/>
+      <w:lvlJc w:val="left"/>
+      <w:pPr>
+        <w:tabs>
+          <w:tab w:val="num" w:pos="1440"/>
+        </w:tabs>
+        <w:ind w:left="1440" w:hanging="360"/>
+      </w:pPr>
+      <w:rPr>
+        <w:rFonts w:ascii="Courier New" w:hAnsi="Courier New" w:cs="Courier New" w:hint="default"/>
+        <w:sz w:val="20"/>
+      </w:rPr>
+    </w:lvl>
+    <w:lvl w:ilvl="2">
+      <w:start w:val="1"/>
+      <w:numFmt w:val="bullet"/>
+      <w:lvlText w:val=""/>
+      <w:lvlJc w:val="left"/>
+      <w:pPr>
+        <w:tabs>
+          <w:tab w:val="num" w:pos="2160"/>
+        </w:tabs>
+        <w:ind w:left="2160" w:hanging="360"/>
+      </w:pPr>
+      <w:rPr>
+        <w:rFonts w:ascii="Wingdings" w:hAnsi="Wingdings" w:cs="Wingdings" w:hint="default"/>
+        <w:sz w:val="20"/>
+      </w:rPr>
+    </w:lvl>
+    <w:lvl w:ilvl="3">
+      <w:start w:val="1"/>
+      <w:numFmt w:val="bullet"/>
+      <w:lvlText w:val=""/>
+      <w:lvlJc w:val="left"/>
+      <w:pPr>
+        <w:tabs>
+          <w:tab w:val="num" w:pos="2880"/>
+        </w:tabs>
+        <w:ind w:left="2880" w:hanging="360"/>
+      </w:pPr>
+      <w:rPr>
+        <w:rFonts w:ascii="Wingdings" w:hAnsi="Wingdings" w:cs="Wingdings" w:hint="default"/>
+        <w:sz w:val="20"/>
+      </w:rPr>
+    </w:lvl>
+    <w:lvl w:ilvl="4">
+      <w:start w:val="1"/>
+      <w:numFmt w:val="bullet"/>
+      <w:lvlText w:val=""/>
+      <w:lvlJc w:val="left"/>
+      <w:pPr>
+        <w:tabs>
+          <w:tab w:val="num" w:pos="3600"/>
+        </w:tabs>
+        <w:ind w:left="3600" w:hanging="360"/>
+      </w:pPr>
+      <w:rPr>
+        <w:rFonts w:ascii="Wingdings" w:hAnsi="Wingdings" w:cs="Wingdings" w:hint="default"/>
+        <w:sz w:val="20"/>
+      </w:rPr>
+    </w:lvl>
+    <w:lvl w:ilvl="5">
+      <w:start w:val="1"/>
+      <w:numFmt w:val="bullet"/>
+      <w:lvlText w:val=""/>
+      <w:lvlJc w:val="left"/>
+      <w:pPr>
+        <w:tabs>
+          <w:tab w:val="num" w:pos="4320"/>
+        </w:tabs>
+        <w:ind w:left="4320" w:hanging="360"/>
+      </w:pPr>
+      <w:rPr>
+        <w:rFonts w:ascii="Wingdings" w:hAnsi="Wingdings" w:cs="Wingdings" w:hint="default"/>
+        <w:sz w:val="20"/>
+      </w:rPr>
+    </w:lvl>
+    <w:lvl w:ilvl="6">
+      <w:start w:val="1"/>
+      <w:numFmt w:val="bullet"/>
+      <w:lvlText w:val=""/>
+      <w:lvlJc w:val="left"/>
+      <w:pPr>
+        <w:tabs>
+          <w:tab w:val="num" w:pos="5040"/>
+        </w:tabs>
+        <w:ind w:left="5040" w:hanging="360"/>
+      </w:pPr>
+      <w:rPr>
+        <w:rFonts w:ascii="Wingdings" w:hAnsi="Wingdings" w:cs="Wingdings" w:hint="default"/>
+        <w:sz w:val="20"/>
+      </w:rPr>
+    </w:lvl>
+    <w:lvl w:ilvl="7">
+      <w:start w:val="1"/>
+      <w:numFmt w:val="bullet"/>
+      <w:lvlText w:val=""/>
+      <w:lvlJc w:val="left"/>
+      <w:pPr>
+        <w:tabs>
+          <w:tab w:val="num" w:pos="5760"/>
+        </w:tabs>
+        <w:ind w:left="5760" w:hanging="360"/>
+      </w:pPr>
+      <w:rPr>
+        <w:rFonts w:ascii="Wingdings" w:hAnsi="Wingdings" w:cs="Wingdings" w:hint="default"/>
+        <w:sz w:val="20"/>
+      </w:rPr>
+    </w:lvl>
+    <w:lvl w:ilvl="8">
+      <w:start w:val="1"/>
+      <w:numFmt w:val="bullet"/>
+      <w:lvlText w:val=""/>
+      <w:lvlJc w:val="left"/>
+      <w:pPr>
+        <w:tabs>
+          <w:tab w:val="num" w:pos="6480"/>
+        </w:tabs>
+        <w:ind w:left="6480" w:hanging="360"/>
+      </w:pPr>
+      <w:rPr>
+        <w:rFonts w:ascii="Wingdings" w:hAnsi="Wingdings" w:cs="Wingdings" w:hint="default"/>
+        <w:sz w:val="20"/>
+      </w:rPr>
+    </w:lvl>
+  </w:abstractNum>
+  <w:abstractNum w:abstractNumId="4">
     <w:lvl w:ilvl="0">
       <w:start w:val="1"/>
       <w:numFmt w:val="none"/>
@@ -685,6 +2424,12 @@
   </w:num>
   <w:num w:numId="2">
     <w:abstractNumId w:val="2"/>
+  </w:num>
+  <w:num w:numId="3">
+    <w:abstractNumId w:val="3"/>
+  </w:num>
+  <w:num w:numId="4">
+    <w:abstractNumId w:val="4"/>
   </w:num>
 </w:numbering>
 </file>
@@ -694,11 +2439,11 @@
   <w:docDefaults>
     <w:rPrDefault>
       <w:rPr>
-        <w:rFonts w:ascii="Aptos" w:hAnsi="Aptos" w:eastAsia="Aptos" w:cs="" w:asciiTheme="minorHAnsi" w:cstheme="minorBidi" w:eastAsiaTheme="minorHAnsi" w:hAnsiTheme="minorHAnsi"/>
+        <w:rFonts w:ascii="Calibri" w:hAnsi="Calibri" w:eastAsia="Calibri" w:cs="" w:asciiTheme="minorHAnsi" w:cstheme="minorBidi" w:eastAsiaTheme="minorHAnsi" w:hAnsiTheme="minorHAnsi"/>
         <w:kern w:val="2"/>
         <w:sz w:val="24"/>
         <w:szCs w:val="24"/>
-        <w:lang w:val="en-US" w:eastAsia="en-US" w:bidi="ar-SA"/>
+        <w:lang w:val="en-PK" w:eastAsia="en-US" w:bidi="ar-SA"/>
         <w14:ligatures w14:val="standardContextual"/>
       </w:rPr>
     </w:rPrDefault>
@@ -1091,253 +2836,89 @@
     <w:qFormat/>
     <w:pPr>
       <w:widowControl/>
+      <w:suppressAutoHyphens w:val="true"/>
       <w:bidi w:val="0"/>
-      <w:spacing w:lineRule="auto" w:line="276" w:before="0" w:after="160"/>
+      <w:spacing w:before="0" w:after="0"/>
       <w:jc w:val="left"/>
     </w:pPr>
     <w:rPr>
-      <w:rFonts w:ascii="Aptos" w:hAnsi="Aptos" w:eastAsia="Aptos" w:cs="" w:asciiTheme="minorHAnsi" w:cstheme="minorBidi" w:eastAsiaTheme="minorHAnsi" w:hAnsiTheme="minorHAnsi"/>
+      <w:rFonts w:ascii="Calibri" w:hAnsi="Calibri" w:eastAsia="Calibri" w:cs="" w:asciiTheme="minorHAnsi" w:cstheme="minorBidi" w:eastAsiaTheme="minorHAnsi" w:hAnsiTheme="minorHAnsi"/>
       <w:color w:val="auto"/>
       <w:kern w:val="2"/>
       <w:sz w:val="24"/>
       <w:szCs w:val="24"/>
-      <w:lang w:val="en-US" w:eastAsia="en-US" w:bidi="ar-SA"/>
+      <w:lang w:val="en-PK" w:eastAsia="en-US" w:bidi="ar-SA"/>
       <w14:ligatures w14:val="standardContextual"/>
-    </w:rPr>
-  </w:style>
-  <w:style w:type="paragraph" w:styleId="Heading1">
-    <w:name w:val="Heading 1"/>
-    <w:basedOn w:val="Normal"/>
-    <w:next w:val="Normal"/>
-    <w:link w:val="Heading1Char"/>
-    <w:uiPriority w:val="9"/>
-    <w:qFormat/>
-    <w:rsid w:val="00c379b0"/>
-    <w:pPr>
-      <w:keepNext w:val="true"/>
-      <w:keepLines/>
-      <w:spacing w:before="360" w:after="80"/>
-      <w:outlineLvl w:val="0"/>
-    </w:pPr>
-    <w:rPr>
-      <w:rFonts w:ascii="Aptos Display" w:hAnsi="Aptos Display" w:eastAsia="" w:cs="" w:asciiTheme="majorHAnsi" w:cstheme="majorBidi" w:eastAsiaTheme="majorEastAsia" w:hAnsiTheme="majorHAnsi"/>
-      <w:color w:themeColor="accent1" w:themeShade="bf" w:val="0F4761"/>
-      <w:sz w:val="40"/>
-      <w:szCs w:val="40"/>
     </w:rPr>
   </w:style>
   <w:style w:type="paragraph" w:styleId="Heading2">
     <w:name w:val="Heading 2"/>
     <w:basedOn w:val="Normal"/>
-    <w:next w:val="Normal"/>
     <w:link w:val="Heading2Char"/>
     <w:uiPriority w:val="9"/>
-    <w:semiHidden/>
-    <w:unhideWhenUsed/>
     <w:qFormat/>
-    <w:rsid w:val="00c379b0"/>
+    <w:rsid w:val="008d3714"/>
     <w:pPr>
-      <w:keepNext w:val="true"/>
-      <w:keepLines/>
-      <w:spacing w:before="160" w:after="80"/>
+      <w:spacing w:beforeAutospacing="1" w:afterAutospacing="1"/>
       <w:outlineLvl w:val="1"/>
     </w:pPr>
     <w:rPr>
-      <w:rFonts w:ascii="Aptos Display" w:hAnsi="Aptos Display" w:eastAsia="" w:cs="" w:asciiTheme="majorHAnsi" w:cstheme="majorBidi" w:eastAsiaTheme="majorEastAsia" w:hAnsiTheme="majorHAnsi"/>
-      <w:color w:themeColor="accent1" w:themeShade="bf" w:val="0F4761"/>
-      <w:sz w:val="32"/>
-      <w:szCs w:val="32"/>
+      <w:rFonts w:ascii="Times New Roman" w:hAnsi="Times New Roman" w:eastAsia="Times New Roman" w:cs="Times New Roman"/>
+      <w:b/>
+      <w:bCs/>
+      <w:kern w:val="0"/>
+      <w:sz w:val="36"/>
+      <w:szCs w:val="36"/>
+      <w:lang w:eastAsia="en-GB"/>
+      <w14:ligatures w14:val="none"/>
     </w:rPr>
   </w:style>
   <w:style w:type="paragraph" w:styleId="Heading3">
     <w:name w:val="Heading 3"/>
     <w:basedOn w:val="Normal"/>
-    <w:next w:val="Normal"/>
     <w:link w:val="Heading3Char"/>
     <w:uiPriority w:val="9"/>
-    <w:semiHidden/>
-    <w:unhideWhenUsed/>
     <w:qFormat/>
-    <w:rsid w:val="00c379b0"/>
+    <w:rsid w:val="008d3714"/>
     <w:pPr>
-      <w:keepNext w:val="true"/>
-      <w:keepLines/>
-      <w:spacing w:before="160" w:after="80"/>
+      <w:spacing w:beforeAutospacing="1" w:afterAutospacing="1"/>
       <w:outlineLvl w:val="2"/>
     </w:pPr>
     <w:rPr>
-      <w:rFonts w:eastAsia="" w:cs="" w:cstheme="majorBidi" w:eastAsiaTheme="majorEastAsia"/>
-      <w:color w:themeColor="accent1" w:themeShade="bf" w:val="0F4761"/>
-      <w:sz w:val="28"/>
-      <w:szCs w:val="28"/>
-    </w:rPr>
-  </w:style>
-  <w:style w:type="paragraph" w:styleId="Heading4">
-    <w:name w:val="Heading 4"/>
-    <w:basedOn w:val="Normal"/>
-    <w:next w:val="Normal"/>
-    <w:link w:val="Heading4Char"/>
-    <w:uiPriority w:val="9"/>
-    <w:semiHidden/>
-    <w:unhideWhenUsed/>
-    <w:qFormat/>
-    <w:rsid w:val="00c379b0"/>
-    <w:pPr>
-      <w:keepNext w:val="true"/>
-      <w:keepLines/>
-      <w:spacing w:before="80" w:after="40"/>
-      <w:outlineLvl w:val="3"/>
-    </w:pPr>
-    <w:rPr>
-      <w:rFonts w:eastAsia="" w:cs="" w:cstheme="majorBidi" w:eastAsiaTheme="majorEastAsia"/>
-      <w:i/>
-      <w:iCs/>
-      <w:color w:themeColor="accent1" w:themeShade="bf" w:val="0F4761"/>
-    </w:rPr>
-  </w:style>
-  <w:style w:type="paragraph" w:styleId="Heading5">
-    <w:name w:val="Heading 5"/>
-    <w:basedOn w:val="Normal"/>
-    <w:next w:val="Normal"/>
-    <w:link w:val="Heading5Char"/>
-    <w:uiPriority w:val="9"/>
-    <w:semiHidden/>
-    <w:unhideWhenUsed/>
-    <w:qFormat/>
-    <w:rsid w:val="00c379b0"/>
-    <w:pPr>
-      <w:keepNext w:val="true"/>
-      <w:keepLines/>
-      <w:spacing w:before="80" w:after="40"/>
-      <w:outlineLvl w:val="4"/>
-    </w:pPr>
-    <w:rPr>
-      <w:rFonts w:eastAsia="" w:cs="" w:cstheme="majorBidi" w:eastAsiaTheme="majorEastAsia"/>
-      <w:color w:themeColor="accent1" w:themeShade="bf" w:val="0F4761"/>
-    </w:rPr>
-  </w:style>
-  <w:style w:type="paragraph" w:styleId="Heading6">
-    <w:name w:val="Heading 6"/>
-    <w:basedOn w:val="Normal"/>
-    <w:next w:val="Normal"/>
-    <w:link w:val="Heading6Char"/>
-    <w:uiPriority w:val="9"/>
-    <w:semiHidden/>
-    <w:unhideWhenUsed/>
-    <w:qFormat/>
-    <w:rsid w:val="00c379b0"/>
-    <w:pPr>
-      <w:keepNext w:val="true"/>
-      <w:keepLines/>
-      <w:spacing w:before="40" w:after="0"/>
-      <w:outlineLvl w:val="5"/>
-    </w:pPr>
-    <w:rPr>
-      <w:rFonts w:eastAsia="" w:cs="" w:cstheme="majorBidi" w:eastAsiaTheme="majorEastAsia"/>
-      <w:i/>
-      <w:iCs/>
-      <w:color w:themeColor="text1" w:themeTint="a6" w:val="595959"/>
-    </w:rPr>
-  </w:style>
-  <w:style w:type="paragraph" w:styleId="Heading7">
-    <w:name w:val="Heading 7"/>
-    <w:basedOn w:val="Normal"/>
-    <w:next w:val="Normal"/>
-    <w:link w:val="Heading7Char"/>
-    <w:uiPriority w:val="9"/>
-    <w:semiHidden/>
-    <w:unhideWhenUsed/>
-    <w:qFormat/>
-    <w:rsid w:val="00c379b0"/>
-    <w:pPr>
-      <w:keepNext w:val="true"/>
-      <w:keepLines/>
-      <w:spacing w:before="40" w:after="0"/>
-      <w:outlineLvl w:val="6"/>
-    </w:pPr>
-    <w:rPr>
-      <w:rFonts w:eastAsia="" w:cs="" w:cstheme="majorBidi" w:eastAsiaTheme="majorEastAsia"/>
-      <w:color w:themeColor="text1" w:themeTint="a6" w:val="595959"/>
-    </w:rPr>
-  </w:style>
-  <w:style w:type="paragraph" w:styleId="Heading8">
-    <w:name w:val="Heading 8"/>
-    <w:basedOn w:val="Normal"/>
-    <w:next w:val="Normal"/>
-    <w:link w:val="Heading8Char"/>
-    <w:uiPriority w:val="9"/>
-    <w:semiHidden/>
-    <w:unhideWhenUsed/>
-    <w:qFormat/>
-    <w:rsid w:val="00c379b0"/>
-    <w:pPr>
-      <w:keepNext w:val="true"/>
-      <w:keepLines/>
-      <w:spacing w:before="0" w:after="0"/>
-      <w:outlineLvl w:val="7"/>
-    </w:pPr>
-    <w:rPr>
-      <w:rFonts w:eastAsia="" w:cs="" w:cstheme="majorBidi" w:eastAsiaTheme="majorEastAsia"/>
-      <w:i/>
-      <w:iCs/>
-      <w:color w:themeColor="text1" w:themeTint="d8" w:val="272727"/>
-    </w:rPr>
-  </w:style>
-  <w:style w:type="paragraph" w:styleId="Heading9">
-    <w:name w:val="Heading 9"/>
-    <w:basedOn w:val="Normal"/>
-    <w:next w:val="Normal"/>
-    <w:link w:val="Heading9Char"/>
-    <w:uiPriority w:val="9"/>
-    <w:semiHidden/>
-    <w:unhideWhenUsed/>
-    <w:qFormat/>
-    <w:rsid w:val="00c379b0"/>
-    <w:pPr>
-      <w:keepNext w:val="true"/>
-      <w:keepLines/>
-      <w:spacing w:before="0" w:after="0"/>
-      <w:outlineLvl w:val="8"/>
-    </w:pPr>
-    <w:rPr>
-      <w:rFonts w:eastAsia="" w:cs="" w:cstheme="majorBidi" w:eastAsiaTheme="majorEastAsia"/>
-      <w:color w:themeColor="text1" w:themeTint="d8" w:val="272727"/>
+      <w:rFonts w:ascii="Times New Roman" w:hAnsi="Times New Roman" w:eastAsia="Times New Roman" w:cs="Times New Roman"/>
+      <w:b/>
+      <w:bCs/>
+      <w:kern w:val="0"/>
+      <w:sz w:val="27"/>
+      <w:szCs w:val="27"/>
+      <w:lang w:eastAsia="en-GB"/>
+      <w14:ligatures w14:val="none"/>
     </w:rPr>
   </w:style>
   <w:style w:type="character" w:styleId="DefaultParagraphFont" w:default="1">
     <w:name w:val="Default Paragraph Font"/>
     <w:uiPriority w:val="1"/>
+    <w:semiHidden/>
     <w:unhideWhenUsed/>
     <w:qFormat/>
     <w:rPr/>
-  </w:style>
-  <w:style w:type="character" w:styleId="Heading1Char" w:customStyle="1">
-    <w:name w:val="Heading 1 Char"/>
-    <w:basedOn w:val="DefaultParagraphFont"/>
-    <w:link w:val="Heading1"/>
-    <w:uiPriority w:val="9"/>
-    <w:qFormat/>
-    <w:rsid w:val="00c379b0"/>
-    <w:rPr>
-      <w:rFonts w:ascii="Aptos Display" w:hAnsi="Aptos Display" w:eastAsia="" w:cs="" w:asciiTheme="majorHAnsi" w:cstheme="majorBidi" w:eastAsiaTheme="majorEastAsia" w:hAnsiTheme="majorHAnsi"/>
-      <w:color w:themeColor="accent1" w:themeShade="bf" w:val="0F4761"/>
-      <w:sz w:val="40"/>
-      <w:szCs w:val="40"/>
-    </w:rPr>
   </w:style>
   <w:style w:type="character" w:styleId="Heading2Char" w:customStyle="1">
     <w:name w:val="Heading 2 Char"/>
     <w:basedOn w:val="DefaultParagraphFont"/>
     <w:link w:val="Heading2"/>
     <w:uiPriority w:val="9"/>
-    <w:semiHidden/>
     <w:qFormat/>
-    <w:rsid w:val="00c379b0"/>
+    <w:rsid w:val="008d3714"/>
     <w:rPr>
-      <w:rFonts w:ascii="Aptos Display" w:hAnsi="Aptos Display" w:eastAsia="" w:cs="" w:asciiTheme="majorHAnsi" w:cstheme="majorBidi" w:eastAsiaTheme="majorEastAsia" w:hAnsiTheme="majorHAnsi"/>
-      <w:color w:themeColor="accent1" w:themeShade="bf" w:val="0F4761"/>
-      <w:sz w:val="32"/>
-      <w:szCs w:val="32"/>
+      <w:rFonts w:ascii="Times New Roman" w:hAnsi="Times New Roman" w:eastAsia="Times New Roman" w:cs="Times New Roman"/>
+      <w:b/>
+      <w:bCs/>
+      <w:kern w:val="0"/>
+      <w:sz w:val="36"/>
+      <w:szCs w:val="36"/>
+      <w:lang w:eastAsia="en-GB"/>
+      <w14:ligatures w14:val="none"/>
     </w:rPr>
   </w:style>
   <w:style w:type="character" w:styleId="Heading3Char" w:customStyle="1">
@@ -1345,180 +2926,58 @@
     <w:basedOn w:val="DefaultParagraphFont"/>
     <w:link w:val="Heading3"/>
     <w:uiPriority w:val="9"/>
-    <w:semiHidden/>
     <w:qFormat/>
-    <w:rsid w:val="00c379b0"/>
+    <w:rsid w:val="008d3714"/>
     <w:rPr>
-      <w:rFonts w:eastAsia="" w:cs="" w:cstheme="majorBidi" w:eastAsiaTheme="majorEastAsia"/>
-      <w:color w:themeColor="accent1" w:themeShade="bf" w:val="0F4761"/>
-      <w:sz w:val="28"/>
-      <w:szCs w:val="28"/>
+      <w:rFonts w:ascii="Times New Roman" w:hAnsi="Times New Roman" w:eastAsia="Times New Roman" w:cs="Times New Roman"/>
+      <w:b/>
+      <w:bCs/>
+      <w:kern w:val="0"/>
+      <w:sz w:val="27"/>
+      <w:szCs w:val="27"/>
+      <w:lang w:eastAsia="en-GB"/>
+      <w14:ligatures w14:val="none"/>
     </w:rPr>
   </w:style>
-  <w:style w:type="character" w:styleId="Heading4Char" w:customStyle="1">
-    <w:name w:val="Heading 4 Char"/>
+  <w:style w:type="character" w:styleId="Emphasis">
+    <w:name w:val="Emphasis"/>
     <w:basedOn w:val="DefaultParagraphFont"/>
-    <w:link w:val="Heading4"/>
-    <w:uiPriority w:val="9"/>
-    <w:semiHidden/>
+    <w:uiPriority w:val="20"/>
     <w:qFormat/>
-    <w:rsid w:val="00c379b0"/>
-    <w:rPr>
-      <w:rFonts w:eastAsia="" w:cs="" w:cstheme="majorBidi" w:eastAsiaTheme="majorEastAsia"/>
-      <w:i/>
-      <w:iCs/>
-      <w:color w:themeColor="accent1" w:themeShade="bf" w:val="0F4761"/>
-    </w:rPr>
-  </w:style>
-  <w:style w:type="character" w:styleId="Heading5Char" w:customStyle="1">
-    <w:name w:val="Heading 5 Char"/>
-    <w:basedOn w:val="DefaultParagraphFont"/>
-    <w:link w:val="Heading5"/>
-    <w:uiPriority w:val="9"/>
-    <w:semiHidden/>
-    <w:qFormat/>
-    <w:rsid w:val="00c379b0"/>
-    <w:rPr>
-      <w:rFonts w:eastAsia="" w:cs="" w:cstheme="majorBidi" w:eastAsiaTheme="majorEastAsia"/>
-      <w:color w:themeColor="accent1" w:themeShade="bf" w:val="0F4761"/>
-    </w:rPr>
-  </w:style>
-  <w:style w:type="character" w:styleId="Heading6Char" w:customStyle="1">
-    <w:name w:val="Heading 6 Char"/>
-    <w:basedOn w:val="DefaultParagraphFont"/>
-    <w:link w:val="Heading6"/>
-    <w:uiPriority w:val="9"/>
-    <w:semiHidden/>
-    <w:qFormat/>
-    <w:rsid w:val="00c379b0"/>
-    <w:rPr>
-      <w:rFonts w:eastAsia="" w:cs="" w:cstheme="majorBidi" w:eastAsiaTheme="majorEastAsia"/>
-      <w:i/>
-      <w:iCs/>
-      <w:color w:themeColor="text1" w:themeTint="a6" w:val="595959"/>
-    </w:rPr>
-  </w:style>
-  <w:style w:type="character" w:styleId="Heading7Char" w:customStyle="1">
-    <w:name w:val="Heading 7 Char"/>
-    <w:basedOn w:val="DefaultParagraphFont"/>
-    <w:link w:val="Heading7"/>
-    <w:uiPriority w:val="9"/>
-    <w:semiHidden/>
-    <w:qFormat/>
-    <w:rsid w:val="00c379b0"/>
-    <w:rPr>
-      <w:rFonts w:eastAsia="" w:cs="" w:cstheme="majorBidi" w:eastAsiaTheme="majorEastAsia"/>
-      <w:color w:themeColor="text1" w:themeTint="a6" w:val="595959"/>
-    </w:rPr>
-  </w:style>
-  <w:style w:type="character" w:styleId="Heading8Char" w:customStyle="1">
-    <w:name w:val="Heading 8 Char"/>
-    <w:basedOn w:val="DefaultParagraphFont"/>
-    <w:link w:val="Heading8"/>
-    <w:uiPriority w:val="9"/>
-    <w:semiHidden/>
-    <w:qFormat/>
-    <w:rsid w:val="00c379b0"/>
-    <w:rPr>
-      <w:rFonts w:eastAsia="" w:cs="" w:cstheme="majorBidi" w:eastAsiaTheme="majorEastAsia"/>
-      <w:i/>
-      <w:iCs/>
-      <w:color w:themeColor="text1" w:themeTint="d8" w:val="272727"/>
-    </w:rPr>
-  </w:style>
-  <w:style w:type="character" w:styleId="Heading9Char" w:customStyle="1">
-    <w:name w:val="Heading 9 Char"/>
-    <w:basedOn w:val="DefaultParagraphFont"/>
-    <w:link w:val="Heading9"/>
-    <w:uiPriority w:val="9"/>
-    <w:semiHidden/>
-    <w:qFormat/>
-    <w:rsid w:val="00c379b0"/>
-    <w:rPr>
-      <w:rFonts w:eastAsia="" w:cs="" w:cstheme="majorBidi" w:eastAsiaTheme="majorEastAsia"/>
-      <w:color w:themeColor="text1" w:themeTint="d8" w:val="272727"/>
-    </w:rPr>
-  </w:style>
-  <w:style w:type="character" w:styleId="TitleChar" w:customStyle="1">
-    <w:name w:val="Title Char"/>
-    <w:basedOn w:val="DefaultParagraphFont"/>
-    <w:link w:val="Title"/>
-    <w:uiPriority w:val="10"/>
-    <w:qFormat/>
-    <w:rsid w:val="00c379b0"/>
-    <w:rPr>
-      <w:rFonts w:ascii="Aptos Display" w:hAnsi="Aptos Display" w:eastAsia="" w:cs="" w:asciiTheme="majorHAnsi" w:cstheme="majorBidi" w:eastAsiaTheme="majorEastAsia" w:hAnsiTheme="majorHAnsi"/>
-      <w:spacing w:val="-10"/>
-      <w:kern w:val="2"/>
-      <w:sz w:val="56"/>
-      <w:szCs w:val="56"/>
-    </w:rPr>
-  </w:style>
-  <w:style w:type="character" w:styleId="SubtitleChar" w:customStyle="1">
-    <w:name w:val="Subtitle Char"/>
-    <w:basedOn w:val="DefaultParagraphFont"/>
-    <w:link w:val="Subtitle"/>
-    <w:uiPriority w:val="11"/>
-    <w:qFormat/>
-    <w:rsid w:val="00c379b0"/>
-    <w:rPr>
-      <w:rFonts w:eastAsia="" w:cs="" w:cstheme="majorBidi" w:eastAsiaTheme="majorEastAsia"/>
-      <w:color w:themeColor="text1" w:themeTint="a6" w:val="595959"/>
-      <w:spacing w:val="15"/>
-      <w:sz w:val="28"/>
-      <w:szCs w:val="28"/>
-    </w:rPr>
-  </w:style>
-  <w:style w:type="character" w:styleId="QuoteChar" w:customStyle="1">
-    <w:name w:val="Quote Char"/>
-    <w:basedOn w:val="DefaultParagraphFont"/>
-    <w:link w:val="Quote"/>
-    <w:uiPriority w:val="29"/>
-    <w:qFormat/>
-    <w:rsid w:val="00c379b0"/>
+    <w:rsid w:val="008d3714"/>
     <w:rPr>
       <w:i/>
       <w:iCs/>
-      <w:color w:themeColor="text1" w:themeTint="bf" w:val="404040"/>
     </w:rPr>
   </w:style>
-  <w:style w:type="character" w:styleId="IntenseEmphasis">
-    <w:name w:val="Intense Emphasis"/>
+  <w:style w:type="character" w:styleId="Hyperlink">
+    <w:name w:val="Hyperlink"/>
     <w:basedOn w:val="DefaultParagraphFont"/>
-    <w:uiPriority w:val="21"/>
-    <w:qFormat/>
-    <w:rsid w:val="00c379b0"/>
+    <w:uiPriority w:val="99"/>
+    <w:semiHidden/>
+    <w:unhideWhenUsed/>
+    <w:rsid w:val="008d3714"/>
     <w:rPr>
-      <w:i/>
-      <w:iCs/>
-      <w:color w:themeColor="accent1" w:themeShade="bf" w:val="0F4761"/>
+      <w:color w:val="0000FF"/>
+      <w:u w:val="single"/>
     </w:rPr>
   </w:style>
-  <w:style w:type="character" w:styleId="IntenseQuoteChar" w:customStyle="1">
-    <w:name w:val="Intense Quote Char"/>
+  <w:style w:type="character" w:styleId="display-inline-block" w:customStyle="1">
+    <w:name w:val="display-inline-block"/>
     <w:basedOn w:val="DefaultParagraphFont"/>
-    <w:link w:val="IntenseQuote"/>
-    <w:uiPriority w:val="30"/>
     <w:qFormat/>
-    <w:rsid w:val="00c379b0"/>
-    <w:rPr>
-      <w:i/>
-      <w:iCs/>
-      <w:color w:themeColor="accent1" w:themeShade="bf" w:val="0F4761"/>
-    </w:rPr>
+    <w:rsid w:val="008d3714"/>
+    <w:rPr/>
   </w:style>
-  <w:style w:type="character" w:styleId="IntenseReference">
-    <w:name w:val="Intense Reference"/>
+  <w:style w:type="character" w:styleId="Strong">
+    <w:name w:val="Strong"/>
     <w:basedOn w:val="DefaultParagraphFont"/>
-    <w:uiPriority w:val="32"/>
+    <w:uiPriority w:val="22"/>
     <w:qFormat/>
-    <w:rsid w:val="00c379b0"/>
+    <w:rsid w:val="008d3714"/>
     <w:rPr>
       <w:b/>
       <w:bCs/>
-      <w:smallCaps/>
-      <w:color w:themeColor="accent1" w:themeShade="bf" w:val="0F4761"/>
-      <w:spacing w:val="5"/>
     </w:rPr>
   </w:style>
   <w:style w:type="paragraph" w:styleId="Heading">
@@ -1579,96 +3038,33 @@
       <w:rFonts w:cs="Noto Sans Devanagari"/>
     </w:rPr>
   </w:style>
-  <w:style w:type="paragraph" w:styleId="Title">
-    <w:name w:val="Title"/>
+  <w:style w:type="paragraph" w:styleId="NormalWeb">
+    <w:name w:val="Normal (Web)"/>
     <w:basedOn w:val="Normal"/>
-    <w:next w:val="Normal"/>
-    <w:link w:val="TitleChar"/>
-    <w:uiPriority w:val="10"/>
+    <w:uiPriority w:val="99"/>
+    <w:semiHidden/>
+    <w:unhideWhenUsed/>
     <w:qFormat/>
-    <w:rsid w:val="00c379b0"/>
+    <w:rsid w:val="008d3714"/>
     <w:pPr>
-      <w:spacing w:lineRule="auto" w:line="240" w:before="0" w:after="80"/>
-      <w:contextualSpacing/>
+      <w:spacing w:beforeAutospacing="1" w:afterAutospacing="1"/>
     </w:pPr>
     <w:rPr>
-      <w:rFonts w:ascii="Aptos Display" w:hAnsi="Aptos Display" w:eastAsia="" w:cs="" w:asciiTheme="majorHAnsi" w:cstheme="majorBidi" w:eastAsiaTheme="majorEastAsia" w:hAnsiTheme="majorHAnsi"/>
-      <w:spacing w:val="-10"/>
-      <w:kern w:val="2"/>
-      <w:sz w:val="56"/>
-      <w:szCs w:val="56"/>
+      <w:rFonts w:ascii="Times New Roman" w:hAnsi="Times New Roman" w:eastAsia="Times New Roman" w:cs="Times New Roman"/>
+      <w:kern w:val="0"/>
+      <w:lang w:eastAsia="en-GB"/>
+      <w14:ligatures w14:val="none"/>
     </w:rPr>
   </w:style>
-  <w:style w:type="paragraph" w:styleId="Subtitle">
-    <w:name w:val="Subtitle"/>
+  <w:style w:type="paragraph" w:styleId="TableContents">
+    <w:name w:val="Table Contents"/>
     <w:basedOn w:val="Normal"/>
-    <w:next w:val="Normal"/>
-    <w:link w:val="SubtitleChar"/>
-    <w:uiPriority w:val="11"/>
     <w:qFormat/>
-    <w:rsid w:val="00c379b0"/>
-    <w:pPr/>
-    <w:rPr>
-      <w:rFonts w:eastAsia="" w:cs="" w:cstheme="majorBidi" w:eastAsiaTheme="majorEastAsia"/>
-      <w:color w:themeColor="text1" w:themeTint="a6" w:val="595959"/>
-      <w:spacing w:val="15"/>
-      <w:sz w:val="28"/>
-      <w:szCs w:val="28"/>
-    </w:rPr>
-  </w:style>
-  <w:style w:type="paragraph" w:styleId="Quote">
-    <w:name w:val="Quote"/>
-    <w:basedOn w:val="Normal"/>
-    <w:next w:val="Normal"/>
-    <w:link w:val="QuoteChar"/>
-    <w:uiPriority w:val="29"/>
-    <w:qFormat/>
-    <w:rsid w:val="00c379b0"/>
     <w:pPr>
-      <w:spacing w:before="160" w:after="160"/>
-      <w:jc w:val="center"/>
-    </w:pPr>
-    <w:rPr>
-      <w:i/>
-      <w:iCs/>
-      <w:color w:themeColor="text1" w:themeTint="bf" w:val="404040"/>
-    </w:rPr>
-  </w:style>
-  <w:style w:type="paragraph" w:styleId="ListParagraph">
-    <w:name w:val="List Paragraph"/>
-    <w:basedOn w:val="Normal"/>
-    <w:uiPriority w:val="34"/>
-    <w:qFormat/>
-    <w:rsid w:val="00c379b0"/>
-    <w:pPr>
-      <w:spacing w:before="0" w:after="160"/>
-      <w:ind w:left="720"/>
-      <w:contextualSpacing/>
+      <w:widowControl w:val="false"/>
+      <w:suppressLineNumbers/>
     </w:pPr>
     <w:rPr/>
-  </w:style>
-  <w:style w:type="paragraph" w:styleId="IntenseQuote">
-    <w:name w:val="Intense Quote"/>
-    <w:basedOn w:val="Normal"/>
-    <w:next w:val="Normal"/>
-    <w:link w:val="IntenseQuoteChar"/>
-    <w:uiPriority w:val="30"/>
-    <w:qFormat/>
-    <w:rsid w:val="00c379b0"/>
-    <w:pPr>
-      <w:pBdr>
-        <w:top w:val="single" w:sz="4" w:space="10" w:color="0F4761" w:themeColor="accent1" w:themeShade="bf"/>
-        <w:bottom w:val="single" w:sz="4" w:space="10" w:color="0F4761" w:themeColor="accent1" w:themeShade="bf"/>
-      </w:pBdr>
-      <w:spacing w:before="360" w:after="360"/>
-      <w:ind w:left="864" w:right="864"/>
-      <w:jc w:val="center"/>
-    </w:pPr>
-    <w:rPr>
-      <w:i/>
-      <w:iCs/>
-      <w:color w:themeColor="accent1" w:themeShade="bf" w:val="0F4761"/>
-    </w:rPr>
   </w:style>
   <w:style w:type="numbering" w:styleId="NoList" w:default="1">
     <w:name w:val="No List"/>
@@ -1705,44 +3101,44 @@
         <a:srgbClr val="ffffff"/>
       </a:lt1>
       <a:dk2>
-        <a:srgbClr val="0e2841"/>
+        <a:srgbClr val="44546a"/>
       </a:dk2>
       <a:lt2>
-        <a:srgbClr val="e8e8e8"/>
+        <a:srgbClr val="e7e6e6"/>
       </a:lt2>
       <a:accent1>
-        <a:srgbClr val="156082"/>
+        <a:srgbClr val="4472c4"/>
       </a:accent1>
       <a:accent2>
-        <a:srgbClr val="e97132"/>
+        <a:srgbClr val="ed7d31"/>
       </a:accent2>
       <a:accent3>
-        <a:srgbClr val="196b24"/>
+        <a:srgbClr val="a5a5a5"/>
       </a:accent3>
       <a:accent4>
-        <a:srgbClr val="0f9ed5"/>
+        <a:srgbClr val="ffc000"/>
       </a:accent4>
       <a:accent5>
-        <a:srgbClr val="a02b93"/>
+        <a:srgbClr val="5b9bd5"/>
       </a:accent5>
       <a:accent6>
-        <a:srgbClr val="4ea72e"/>
+        <a:srgbClr val="70ad47"/>
       </a:accent6>
       <a:hlink>
-        <a:srgbClr val="467886"/>
+        <a:srgbClr val="0563c1"/>
       </a:hlink>
       <a:folHlink>
-        <a:srgbClr val="96607d"/>
+        <a:srgbClr val="954f72"/>
       </a:folHlink>
     </a:clrScheme>
     <a:fontScheme name="Office">
       <a:majorFont>
-        <a:latin typeface="Aptos Display" panose="02110004020202020204" pitchFamily="0" charset="1"/>
+        <a:latin typeface="Calibri Light" panose="020F0302020204030204" pitchFamily="0" charset="1"/>
         <a:ea typeface=""/>
         <a:cs typeface=""/>
       </a:majorFont>
       <a:minorFont>
-        <a:latin typeface="Aptos" panose="02110004020202020204" pitchFamily="0" charset="1"/>
+        <a:latin typeface="Calibri" panose="020F0502020204030204" pitchFamily="0" charset="1"/>
         <a:ea typeface=""/>
         <a:cs typeface=""/>
       </a:minorFont>
